--- a/public/Resume_TingLi.docx
+++ b/public/Resume_TingLi.docx
@@ -27,8 +27,9 @@
             <w:tcW w:w="9990" w:type="dxa"/>
             <w:tcBorders>
               <w:top w:val="nil"/>
-              <w:bottom w:val="single" w:color="auto" w:sz="4" w:space="0"/>
+              <w:bottom w:val="single" w:color="000000" w:themeColor="text1" w:sz="8" w:space="0"/>
             </w:tcBorders>
+            <w:shd w:val="clear" w:color="auto" w:fill="DBE5F1" w:themeFill="accent1" w:themeFillTint="33"/>
             <w:tcMar/>
           </w:tcPr>
           <w:p>
@@ -51,7 +52,7 @@
                 <w:sz w:val="22"/>
                 <w:szCs w:val="22"/>
               </w:rPr>
-              <w:t>HIGHLIGHTS</w:t>
+              <w:t>PROFILE</w:t>
             </w:r>
           </w:p>
         </w:tc>
@@ -64,60 +65,221 @@
           <w:tcPr>
             <w:tcW w:w="9990" w:type="dxa"/>
             <w:tcBorders>
-              <w:top w:val="nil"/>
-              <w:bottom w:val="single" w:color="auto" w:sz="4" w:space="0"/>
+              <w:top w:val="single" w:color="000000" w:themeColor="text1" w:sz="8"/>
+              <w:bottom w:val="none" w:color="000000" w:themeColor="text1" w:sz="4" w:space="0"/>
             </w:tcBorders>
             <w:tcMar/>
           </w:tcPr>
           <w:p>
             <w:pPr>
               <w:pStyle w:val="Normal"/>
-              <w:spacing w:line="276" w:lineRule="auto"/>
-              <w:rPr>
-                <w:rFonts w:ascii="Arial" w:hAnsi="Arial" w:cs="Arial"/>
-                <w:b w:val="0"/>
-                <w:bCs w:val="0"/>
-                <w:i w:val="0"/>
-                <w:iCs w:val="0"/>
-                <w:sz w:val="22"/>
-                <w:szCs w:val="22"/>
+              <w:suppressLineNumbers w:val="0"/>
+              <w:bidi w:val="0"/>
+              <w:spacing w:beforeLines="50" w:beforeAutospacing="off" w:afterLines="50" w:afterAutospacing="off" w:line="240" w:lineRule="auto"/>
+              <w:ind w:leftChars="0" w:rightChars="0"/>
+              <w:jc w:val="left"/>
+              <w:rPr>
+                <w:rFonts w:ascii="Arial" w:hAnsi="Arial" w:eastAsia="宋体" w:cs="Arial" w:eastAsiaTheme="minorEastAsia"/>
+                <w:noProof w:val="0"/>
+                <w:color w:val="auto"/>
+                <w:sz w:val="22"/>
+                <w:szCs w:val="22"/>
+                <w:lang w:val="en-US" w:eastAsia="en-US" w:bidi="ar-SA"/>
               </w:rPr>
             </w:pPr>
             <w:r>
               <w:rPr>
-                <w:rFonts w:ascii="Arial" w:hAnsi="Arial" w:cs="Arial"/>
-                <w:b w:val="0"/>
-                <w:bCs w:val="0"/>
-                <w:i w:val="0"/>
-                <w:iCs w:val="0"/>
-                <w:sz w:val="22"/>
-                <w:szCs w:val="22"/>
-              </w:rPr>
-              <w:t>Extensive Java Development | Full-Stack Development | Database Experti</w:t>
-            </w:r>
-            <w:r>
-              <w:rPr>
-                <w:rFonts w:ascii="Arial" w:hAnsi="Arial" w:cs="Arial"/>
-                <w:b w:val="0"/>
-                <w:bCs w:val="0"/>
-                <w:i w:val="0"/>
-                <w:iCs w:val="0"/>
-                <w:sz w:val="22"/>
-                <w:szCs w:val="22"/>
-              </w:rPr>
-              <w:t xml:space="preserve">se | DevOps and Version Control | Agile Development and Collaboration | Technical Design and Documentation | Cloud and Infrastructure Knowledge | </w:t>
-            </w:r>
-            <w:r>
-              <w:rPr>
-                <w:rFonts w:ascii="Arial" w:hAnsi="Arial" w:cs="Arial"/>
-                <w:b w:val="0"/>
-                <w:bCs w:val="0"/>
-                <w:i w:val="0"/>
-                <w:iCs w:val="0"/>
-                <w:sz w:val="22"/>
-                <w:szCs w:val="22"/>
-              </w:rPr>
-              <w:t>Continuous Learning and Problem-Solving</w:t>
+                <w:rFonts w:ascii="Arial" w:hAnsi="Arial" w:eastAsia="宋体" w:cs="Arial" w:eastAsiaTheme="minorEastAsia"/>
+                <w:noProof w:val="0"/>
+                <w:color w:val="auto"/>
+                <w:sz w:val="22"/>
+                <w:szCs w:val="22"/>
+                <w:lang w:val="en-US" w:eastAsia="en-US" w:bidi="ar-SA"/>
+              </w:rPr>
+              <w:t xml:space="preserve">As a permanent resident with open working permits in Canada, I bring a diverse range of software development </w:t>
+            </w:r>
+            <w:r>
+              <w:rPr>
+                <w:rFonts w:ascii="Arial" w:hAnsi="Arial" w:eastAsia="宋体" w:cs="Arial" w:eastAsiaTheme="minorEastAsia"/>
+                <w:noProof w:val="0"/>
+                <w:color w:val="auto"/>
+                <w:sz w:val="22"/>
+                <w:szCs w:val="22"/>
+                <w:lang w:val="en-US" w:eastAsia="en-US" w:bidi="ar-SA"/>
+              </w:rPr>
+              <w:t>expertise</w:t>
+            </w:r>
+            <w:r>
+              <w:rPr>
+                <w:rFonts w:ascii="Arial" w:hAnsi="Arial" w:eastAsia="宋体" w:cs="Arial" w:eastAsiaTheme="minorEastAsia"/>
+                <w:noProof w:val="0"/>
+                <w:color w:val="auto"/>
+                <w:sz w:val="22"/>
+                <w:szCs w:val="22"/>
+                <w:lang w:val="en-US" w:eastAsia="en-US" w:bidi="ar-SA"/>
+              </w:rPr>
+              <w:t xml:space="preserve"> across various industries, including the casino, IT information, and health sectors. My experience encompasses the entire software development lifecycle, from design and development to deployment, testing, maintenance, and implementation.</w:t>
+            </w:r>
+          </w:p>
+          <w:p>
+            <w:pPr>
+              <w:pStyle w:val="Normal"/>
+              <w:suppressLineNumbers w:val="0"/>
+              <w:bidi w:val="0"/>
+              <w:spacing w:beforeLines="50" w:beforeAutospacing="off" w:afterLines="50" w:afterAutospacing="off" w:line="240" w:lineRule="auto"/>
+              <w:ind w:leftChars="0" w:rightChars="0"/>
+              <w:jc w:val="left"/>
+              <w:rPr>
+                <w:rFonts w:ascii="Arial" w:hAnsi="Arial" w:eastAsia="宋体" w:cs="Arial" w:eastAsiaTheme="minorEastAsia"/>
+                <w:noProof w:val="0"/>
+                <w:color w:val="auto"/>
+                <w:sz w:val="22"/>
+                <w:szCs w:val="22"/>
+                <w:lang w:val="en-US" w:eastAsia="en-US" w:bidi="ar-SA"/>
+              </w:rPr>
+            </w:pPr>
+            <w:r>
+              <w:rPr>
+                <w:rFonts w:ascii="Arial" w:hAnsi="Arial" w:eastAsia="宋体" w:cs="Arial" w:eastAsiaTheme="minorEastAsia"/>
+                <w:noProof w:val="0"/>
+                <w:color w:val="auto"/>
+                <w:sz w:val="22"/>
+                <w:szCs w:val="22"/>
+                <w:lang w:val="en-US" w:eastAsia="en-US" w:bidi="ar-SA"/>
+              </w:rPr>
+              <w:t xml:space="preserve">I have excelled in roles as both a web application developer and a mobile developer, </w:t>
+            </w:r>
+            <w:r>
+              <w:rPr>
+                <w:rFonts w:ascii="Arial" w:hAnsi="Arial" w:eastAsia="宋体" w:cs="Arial" w:eastAsiaTheme="minorEastAsia"/>
+                <w:noProof w:val="0"/>
+                <w:color w:val="auto"/>
+                <w:sz w:val="22"/>
+                <w:szCs w:val="22"/>
+                <w:lang w:val="en-US" w:eastAsia="en-US" w:bidi="ar-SA"/>
+              </w:rPr>
+              <w:t>demonstrating</w:t>
+            </w:r>
+            <w:r>
+              <w:rPr>
+                <w:rFonts w:ascii="Arial" w:hAnsi="Arial" w:eastAsia="宋体" w:cs="Arial" w:eastAsiaTheme="minorEastAsia"/>
+                <w:noProof w:val="0"/>
+                <w:color w:val="auto"/>
+                <w:sz w:val="22"/>
+                <w:szCs w:val="22"/>
+                <w:lang w:val="en-US" w:eastAsia="en-US" w:bidi="ar-SA"/>
+              </w:rPr>
+              <w:t xml:space="preserve"> </w:t>
+            </w:r>
+            <w:r>
+              <w:rPr>
+                <w:rFonts w:ascii="Arial" w:hAnsi="Arial" w:eastAsia="宋体" w:cs="Arial" w:eastAsiaTheme="minorEastAsia"/>
+                <w:noProof w:val="0"/>
+                <w:color w:val="auto"/>
+                <w:sz w:val="22"/>
+                <w:szCs w:val="22"/>
+                <w:lang w:val="en-US" w:eastAsia="en-US" w:bidi="ar-SA"/>
+              </w:rPr>
+              <w:t>proficiency</w:t>
+            </w:r>
+            <w:r>
+              <w:rPr>
+                <w:rFonts w:ascii="Arial" w:hAnsi="Arial" w:eastAsia="宋体" w:cs="Arial" w:eastAsiaTheme="minorEastAsia"/>
+                <w:noProof w:val="0"/>
+                <w:color w:val="auto"/>
+                <w:sz w:val="22"/>
+                <w:szCs w:val="22"/>
+                <w:lang w:val="en-US" w:eastAsia="en-US" w:bidi="ar-SA"/>
+              </w:rPr>
+              <w:t xml:space="preserve"> in crafting user-friendly and robust software solutions. My </w:t>
+            </w:r>
+            <w:r>
+              <w:rPr>
+                <w:rFonts w:ascii="Arial" w:hAnsi="Arial" w:eastAsia="宋体" w:cs="Arial" w:eastAsiaTheme="minorEastAsia"/>
+                <w:noProof w:val="0"/>
+                <w:color w:val="auto"/>
+                <w:sz w:val="22"/>
+                <w:szCs w:val="22"/>
+                <w:lang w:val="en-US" w:eastAsia="en-US" w:bidi="ar-SA"/>
+              </w:rPr>
+              <w:t>track record</w:t>
+            </w:r>
+            <w:r>
+              <w:rPr>
+                <w:rFonts w:ascii="Arial" w:hAnsi="Arial" w:eastAsia="宋体" w:cs="Arial" w:eastAsiaTheme="minorEastAsia"/>
+                <w:noProof w:val="0"/>
+                <w:color w:val="auto"/>
+                <w:sz w:val="22"/>
+                <w:szCs w:val="22"/>
+                <w:lang w:val="en-US" w:eastAsia="en-US" w:bidi="ar-SA"/>
+              </w:rPr>
+              <w:t xml:space="preserve"> includes </w:t>
+            </w:r>
+            <w:r>
+              <w:rPr>
+                <w:rFonts w:ascii="Arial" w:hAnsi="Arial" w:eastAsia="宋体" w:cs="Arial" w:eastAsiaTheme="minorEastAsia"/>
+                <w:noProof w:val="0"/>
+                <w:color w:val="auto"/>
+                <w:sz w:val="22"/>
+                <w:szCs w:val="22"/>
+                <w:lang w:val="en-US" w:eastAsia="en-US" w:bidi="ar-SA"/>
+              </w:rPr>
+              <w:t>leveraging</w:t>
+            </w:r>
+            <w:r>
+              <w:rPr>
+                <w:rFonts w:ascii="Arial" w:hAnsi="Arial" w:eastAsia="宋体" w:cs="Arial" w:eastAsiaTheme="minorEastAsia"/>
+                <w:noProof w:val="0"/>
+                <w:color w:val="auto"/>
+                <w:sz w:val="22"/>
+                <w:szCs w:val="22"/>
+                <w:lang w:val="en-US" w:eastAsia="en-US" w:bidi="ar-SA"/>
+              </w:rPr>
+              <w:t xml:space="preserve"> </w:t>
+            </w:r>
+            <w:r>
+              <w:rPr>
+                <w:rFonts w:ascii="Arial" w:hAnsi="Arial" w:eastAsia="宋体" w:cs="Arial" w:eastAsiaTheme="minorEastAsia"/>
+                <w:noProof w:val="0"/>
+                <w:color w:val="auto"/>
+                <w:sz w:val="22"/>
+                <w:szCs w:val="22"/>
+                <w:lang w:val="en-US" w:eastAsia="en-US" w:bidi="ar-SA"/>
+              </w:rPr>
+              <w:t>cutting-edge</w:t>
+            </w:r>
+            <w:r>
+              <w:rPr>
+                <w:rFonts w:ascii="Arial" w:hAnsi="Arial" w:eastAsia="宋体" w:cs="Arial" w:eastAsiaTheme="minorEastAsia"/>
+                <w:noProof w:val="0"/>
+                <w:color w:val="auto"/>
+                <w:sz w:val="22"/>
+                <w:szCs w:val="22"/>
+                <w:lang w:val="en-US" w:eastAsia="en-US" w:bidi="ar-SA"/>
+              </w:rPr>
+              <w:t xml:space="preserve"> technologies and best practices to deliver high-quality products that meet the unique needs of each industry </w:t>
+            </w:r>
+            <w:r>
+              <w:rPr>
+                <w:rFonts w:ascii="Arial" w:hAnsi="Arial" w:eastAsia="宋体" w:cs="Arial" w:eastAsiaTheme="minorEastAsia"/>
+                <w:noProof w:val="0"/>
+                <w:color w:val="auto"/>
+                <w:sz w:val="22"/>
+                <w:szCs w:val="22"/>
+                <w:lang w:val="en-US" w:eastAsia="en-US" w:bidi="ar-SA"/>
+              </w:rPr>
+              <w:t>I've</w:t>
+            </w:r>
+            <w:r>
+              <w:rPr>
+                <w:rFonts w:ascii="Arial" w:hAnsi="Arial" w:eastAsia="宋体" w:cs="Arial" w:eastAsiaTheme="minorEastAsia"/>
+                <w:noProof w:val="0"/>
+                <w:color w:val="auto"/>
+                <w:sz w:val="22"/>
+                <w:szCs w:val="22"/>
+                <w:lang w:val="en-US" w:eastAsia="en-US" w:bidi="ar-SA"/>
+              </w:rPr>
+              <w:t xml:space="preserve"> worked in.</w:t>
             </w:r>
           </w:p>
         </w:tc>
@@ -130,24 +292,599 @@
           <w:tcPr>
             <w:tcW w:w="9990" w:type="dxa"/>
             <w:tcBorders>
-              <w:top w:val="nil"/>
-              <w:bottom w:val="single" w:color="auto" w:sz="4" w:space="0"/>
+              <w:top w:val="none" w:color="000000" w:themeColor="text1" w:sz="4"/>
+              <w:left w:val="none" w:color="000000" w:themeColor="text1" w:sz="4"/>
+              <w:bottom w:val="single" w:color="000000" w:themeColor="text1" w:sz="8" w:space="0"/>
+              <w:right w:val="none" w:color="000000" w:themeColor="text1" w:sz="4"/>
+            </w:tcBorders>
+            <w:shd w:val="clear" w:color="auto" w:fill="DBE5F1" w:themeFill="accent1" w:themeFillTint="33"/>
+            <w:tcMar/>
+          </w:tcPr>
+          <w:p>
+            <w:pPr>
+              <w:pStyle w:val="Normal"/>
+              <w:spacing w:line="276" w:lineRule="auto"/>
+              <w:rPr>
+                <w:rFonts w:ascii="Arial" w:hAnsi="Arial" w:cs="Arial"/>
+                <w:b w:val="1"/>
+                <w:bCs w:val="1"/>
+                <w:sz w:val="22"/>
+                <w:szCs w:val="22"/>
+              </w:rPr>
+            </w:pPr>
+            <w:r>
+              <w:rPr>
+                <w:rFonts w:ascii="Arial" w:hAnsi="Arial" w:cs="Arial"/>
+                <w:b w:val="1"/>
+                <w:bCs w:val="1"/>
+                <w:sz w:val="22"/>
+                <w:szCs w:val="22"/>
+              </w:rPr>
+              <w:t>SUMMARY</w:t>
+            </w:r>
+          </w:p>
+        </w:tc>
+      </w:tr>
+      <w:tr>
+        <w:trPr>
+          <w:trHeight w:val="136"/>
+        </w:trPr>
+        <w:tc>
+          <w:tcPr>
+            <w:tcW w:w="9990" w:type="dxa"/>
+            <w:tcBorders>
+              <w:top w:val="single" w:color="000000" w:themeColor="text1" w:sz="8"/>
+              <w:left w:val="none" w:color="000000" w:themeColor="text1" w:sz="4"/>
+              <w:bottom w:val="none" w:color="000000" w:themeColor="text1" w:sz="8" w:space="0"/>
+              <w:right w:val="none" w:color="000000" w:themeColor="text1" w:sz="4"/>
             </w:tcBorders>
             <w:tcMar/>
           </w:tcPr>
           <w:p>
             <w:pPr>
-              <w:spacing w:before="100" w:beforeAutospacing="1" w:line="276" w:lineRule="auto"/>
-              <w:rPr>
-                <w:rFonts w:ascii="Arial" w:hAnsi="Arial" w:cs="Arial"/>
-                <w:sz w:val="22"/>
-                <w:szCs w:val="22"/>
+              <w:pStyle w:val="ListParagraph"/>
+              <w:numPr>
+                <w:ilvl w:val="0"/>
+                <w:numId w:val="27"/>
+              </w:numPr>
+              <w:suppressLineNumbers w:val="0"/>
+              <w:bidi w:val="0"/>
+              <w:spacing w:beforeLines="50" w:beforeAutospacing="off" w:afterLines="50" w:afterAutospacing="off" w:line="240" w:lineRule="auto"/>
+              <w:ind w:left="270" w:rightChars="0" w:hanging="283"/>
+              <w:jc w:val="left"/>
+              <w:rPr>
+                <w:rFonts w:ascii="Arial" w:hAnsi="Arial" w:cs="Arial"/>
               </w:rPr>
             </w:pPr>
             <w:r>
               <w:rPr>
                 <w:rFonts w:ascii="Arial" w:hAnsi="Arial" w:cs="Arial"/>
-                <w:b/>
+              </w:rPr>
+              <w:t xml:space="preserve">3 years software development working </w:t>
+            </w:r>
+            <w:r>
+              <w:rPr>
+                <w:rFonts w:ascii="Arial" w:hAnsi="Arial" w:cs="Arial"/>
+              </w:rPr>
+              <w:t>experiences</w:t>
+            </w:r>
+            <w:r>
+              <w:rPr>
+                <w:rFonts w:ascii="Arial" w:hAnsi="Arial" w:cs="Arial"/>
+              </w:rPr>
+              <w:t xml:space="preserve"> in entire software development lifecycle.</w:t>
+            </w:r>
+          </w:p>
+          <w:p>
+            <w:pPr>
+              <w:pStyle w:val="ListParagraph"/>
+              <w:numPr>
+                <w:ilvl w:val="0"/>
+                <w:numId w:val="27"/>
+              </w:numPr>
+              <w:suppressLineNumbers w:val="0"/>
+              <w:bidi w:val="0"/>
+              <w:spacing w:beforeLines="0" w:beforeAutospacing="off" w:afterLines="50" w:afterAutospacing="off" w:line="240" w:lineRule="auto"/>
+              <w:ind w:left="270" w:rightChars="0" w:hanging="283"/>
+              <w:jc w:val="left"/>
+              <w:rPr>
+                <w:rFonts w:ascii="Arial" w:hAnsi="Arial" w:cs="Arial"/>
+              </w:rPr>
+            </w:pPr>
+            <w:r>
+              <w:rPr>
+                <w:rFonts w:ascii="Arial" w:hAnsi="Arial" w:cs="Arial"/>
+              </w:rPr>
+              <w:t xml:space="preserve">3 years database working experiences in both SQL and </w:t>
+            </w:r>
+            <w:r>
+              <w:rPr>
+                <w:rFonts w:ascii="Arial" w:hAnsi="Arial" w:cs="Arial"/>
+              </w:rPr>
+              <w:t>NoSQL</w:t>
+            </w:r>
+            <w:r>
+              <w:rPr>
+                <w:rFonts w:ascii="Arial" w:hAnsi="Arial" w:cs="Arial"/>
+              </w:rPr>
+              <w:t xml:space="preserve"> </w:t>
+            </w:r>
+            <w:r>
+              <w:rPr>
+                <w:rFonts w:ascii="Arial" w:hAnsi="Arial" w:cs="Arial"/>
+              </w:rPr>
+              <w:t xml:space="preserve">database (MySQL, DynamoDB, </w:t>
+            </w:r>
+            <w:r>
+              <w:rPr>
+                <w:rFonts w:ascii="Arial" w:hAnsi="Arial" w:cs="Arial"/>
+              </w:rPr>
+              <w:t>S</w:t>
+            </w:r>
+            <w:r>
+              <w:rPr>
+                <w:rFonts w:ascii="Arial" w:hAnsi="Arial" w:cs="Arial"/>
+              </w:rPr>
+              <w:t>QLite</w:t>
+            </w:r>
+            <w:r>
+              <w:rPr>
+                <w:rFonts w:ascii="Arial" w:hAnsi="Arial" w:cs="Arial"/>
+              </w:rPr>
+              <w:t>,</w:t>
+            </w:r>
+            <w:r>
+              <w:rPr>
+                <w:rFonts w:ascii="Arial" w:hAnsi="Arial" w:cs="Arial"/>
+              </w:rPr>
+              <w:t xml:space="preserve"> </w:t>
+            </w:r>
+            <w:r>
+              <w:rPr>
+                <w:rFonts w:ascii="Arial" w:hAnsi="Arial" w:cs="Arial"/>
+              </w:rPr>
+              <w:t>MSSQL</w:t>
+            </w:r>
+            <w:r>
+              <w:rPr>
+                <w:rFonts w:ascii="Arial" w:hAnsi="Arial" w:cs="Arial"/>
+              </w:rPr>
+              <w:t>)</w:t>
+            </w:r>
+            <w:r>
+              <w:rPr>
+                <w:rFonts w:ascii="Arial" w:hAnsi="Arial" w:cs="Arial"/>
+              </w:rPr>
+              <w:t>.</w:t>
+            </w:r>
+          </w:p>
+          <w:p>
+            <w:pPr>
+              <w:pStyle w:val="ListParagraph"/>
+              <w:numPr>
+                <w:ilvl w:val="0"/>
+                <w:numId w:val="27"/>
+              </w:numPr>
+              <w:suppressLineNumbers w:val="0"/>
+              <w:bidi w:val="0"/>
+              <w:spacing w:beforeLines="0" w:beforeAutospacing="off" w:afterLines="50" w:afterAutospacing="off" w:line="240" w:lineRule="auto"/>
+              <w:ind w:left="270" w:rightChars="0" w:hanging="283"/>
+              <w:jc w:val="left"/>
+              <w:rPr>
+                <w:rFonts w:ascii="Arial" w:hAnsi="Arial" w:cs="Arial"/>
+              </w:rPr>
+            </w:pPr>
+            <w:r>
+              <w:rPr>
+                <w:rFonts w:ascii="Arial" w:hAnsi="Arial" w:cs="Arial"/>
+              </w:rPr>
+              <w:t>2</w:t>
+            </w:r>
+            <w:r>
+              <w:rPr>
+                <w:rFonts w:ascii="Arial" w:hAnsi="Arial" w:cs="Arial"/>
+              </w:rPr>
+              <w:t xml:space="preserve">+ </w:t>
+            </w:r>
+            <w:r>
+              <w:rPr>
+                <w:rFonts w:ascii="Arial" w:hAnsi="Arial" w:cs="Arial"/>
+              </w:rPr>
+              <w:t>years in Java</w:t>
+            </w:r>
+            <w:r>
+              <w:rPr>
+                <w:rFonts w:ascii="Arial" w:hAnsi="Arial" w:cs="Arial"/>
+              </w:rPr>
+              <w:t xml:space="preserve"> (8, 11, 17)</w:t>
+            </w:r>
+            <w:r>
+              <w:rPr>
+                <w:rFonts w:ascii="Arial" w:hAnsi="Arial" w:cs="Arial"/>
+              </w:rPr>
+              <w:t xml:space="preserve">, with </w:t>
+            </w:r>
+            <w:r>
+              <w:rPr>
+                <w:rFonts w:ascii="Arial" w:hAnsi="Arial" w:cs="Arial"/>
+              </w:rPr>
+              <w:t xml:space="preserve">experiences in Spring boot, </w:t>
+            </w:r>
+            <w:r>
+              <w:rPr>
+                <w:rFonts w:ascii="Arial" w:hAnsi="Arial" w:cs="Arial"/>
+              </w:rPr>
+              <w:t>microservices, Restful APIs</w:t>
+            </w:r>
+            <w:r>
+              <w:rPr>
+                <w:rFonts w:ascii="Arial" w:hAnsi="Arial" w:cs="Arial"/>
+              </w:rPr>
+              <w:t>, and Selenium</w:t>
+            </w:r>
+            <w:r>
+              <w:rPr>
+                <w:rFonts w:ascii="Arial" w:hAnsi="Arial" w:cs="Arial"/>
+              </w:rPr>
+              <w:t>.</w:t>
+            </w:r>
+          </w:p>
+          <w:p>
+            <w:pPr>
+              <w:pStyle w:val="ListParagraph"/>
+              <w:numPr>
+                <w:ilvl w:val="0"/>
+                <w:numId w:val="27"/>
+              </w:numPr>
+              <w:suppressLineNumbers w:val="0"/>
+              <w:bidi w:val="0"/>
+              <w:spacing w:beforeLines="0" w:beforeAutospacing="off" w:afterLines="50" w:afterAutospacing="off" w:line="240" w:lineRule="auto"/>
+              <w:ind w:left="270" w:rightChars="0" w:hanging="283"/>
+              <w:jc w:val="left"/>
+              <w:rPr>
+                <w:rFonts w:ascii="Arial" w:hAnsi="Arial" w:cs="Arial"/>
+              </w:rPr>
+            </w:pPr>
+            <w:r>
+              <w:rPr>
+                <w:rFonts w:ascii="Arial" w:hAnsi="Arial" w:cs="Arial"/>
+              </w:rPr>
+              <w:t xml:space="preserve">2+ </w:t>
+            </w:r>
+            <w:r>
+              <w:rPr>
+                <w:rFonts w:ascii="Arial" w:hAnsi="Arial" w:cs="Arial"/>
+              </w:rPr>
+              <w:t xml:space="preserve">years in </w:t>
+            </w:r>
+            <w:r>
+              <w:rPr>
+                <w:rFonts w:ascii="Arial" w:hAnsi="Arial" w:cs="Arial"/>
+              </w:rPr>
+              <w:t>JavaScript</w:t>
+            </w:r>
+            <w:r>
+              <w:rPr>
+                <w:rFonts w:ascii="Arial" w:hAnsi="Arial" w:cs="Arial"/>
+              </w:rPr>
+              <w:t>, with experiences in React.js, Node.js,</w:t>
+            </w:r>
+            <w:r>
+              <w:rPr>
+                <w:rFonts w:ascii="Arial" w:hAnsi="Arial" w:cs="Arial"/>
+              </w:rPr>
+              <w:t xml:space="preserve"> Express.js,</w:t>
+            </w:r>
+            <w:r>
+              <w:rPr>
+                <w:rFonts w:ascii="Arial" w:hAnsi="Arial" w:cs="Arial"/>
+              </w:rPr>
+              <w:t xml:space="preserve"> TypeScript</w:t>
+            </w:r>
+            <w:r>
+              <w:rPr>
+                <w:rFonts w:ascii="Arial" w:hAnsi="Arial" w:cs="Arial"/>
+              </w:rPr>
+              <w:t>, and Next</w:t>
+            </w:r>
+            <w:r>
+              <w:rPr>
+                <w:rFonts w:ascii="Arial" w:hAnsi="Arial" w:cs="Arial"/>
+              </w:rPr>
+              <w:t>.js</w:t>
+            </w:r>
+            <w:r>
+              <w:rPr>
+                <w:rFonts w:ascii="Arial" w:hAnsi="Arial" w:cs="Arial"/>
+              </w:rPr>
+              <w:t>.</w:t>
+            </w:r>
+          </w:p>
+          <w:p>
+            <w:pPr>
+              <w:pStyle w:val="ListParagraph"/>
+              <w:numPr>
+                <w:ilvl w:val="0"/>
+                <w:numId w:val="27"/>
+              </w:numPr>
+              <w:suppressLineNumbers w:val="0"/>
+              <w:bidi w:val="0"/>
+              <w:spacing w:beforeLines="0" w:beforeAutospacing="off" w:afterLines="50" w:afterAutospacing="off" w:line="240" w:lineRule="auto"/>
+              <w:ind w:left="270" w:rightChars="0" w:hanging="283"/>
+              <w:jc w:val="left"/>
+              <w:rPr>
+                <w:rFonts w:ascii="Arial" w:hAnsi="Arial" w:cs="Arial"/>
+              </w:rPr>
+            </w:pPr>
+            <w:r>
+              <w:rPr>
+                <w:rFonts w:ascii="Arial" w:hAnsi="Arial" w:cs="Arial"/>
+              </w:rPr>
+              <w:t xml:space="preserve">2+ years </w:t>
+            </w:r>
+            <w:r>
+              <w:rPr>
+                <w:rFonts w:ascii="Arial" w:hAnsi="Arial" w:cs="Arial"/>
+              </w:rPr>
+              <w:t>knowledge of HTML, CSS</w:t>
+            </w:r>
+            <w:r>
+              <w:rPr>
+                <w:rFonts w:ascii="Arial" w:hAnsi="Arial" w:cs="Arial"/>
+              </w:rPr>
+              <w:t xml:space="preserve"> (material </w:t>
+            </w:r>
+            <w:r>
+              <w:rPr>
+                <w:rFonts w:ascii="Arial" w:hAnsi="Arial" w:cs="Arial"/>
+              </w:rPr>
+              <w:t>ui</w:t>
+            </w:r>
+            <w:r>
+              <w:rPr>
+                <w:rFonts w:ascii="Arial" w:hAnsi="Arial" w:cs="Arial"/>
+              </w:rPr>
+              <w:t>, bootstrap)</w:t>
+            </w:r>
+            <w:r>
+              <w:rPr>
+                <w:rFonts w:ascii="Arial" w:hAnsi="Arial" w:cs="Arial"/>
+              </w:rPr>
+              <w:t>.</w:t>
+            </w:r>
+          </w:p>
+          <w:p>
+            <w:pPr>
+              <w:pStyle w:val="ListParagraph"/>
+              <w:numPr>
+                <w:ilvl w:val="0"/>
+                <w:numId w:val="27"/>
+              </w:numPr>
+              <w:suppressLineNumbers w:val="0"/>
+              <w:bidi w:val="0"/>
+              <w:spacing w:beforeLines="0" w:beforeAutospacing="off" w:afterLines="50" w:afterAutospacing="off" w:line="240" w:lineRule="auto"/>
+              <w:ind w:left="270" w:rightChars="0" w:hanging="283"/>
+              <w:jc w:val="left"/>
+              <w:rPr>
+                <w:rFonts w:ascii="Arial" w:hAnsi="Arial" w:cs="Arial"/>
+              </w:rPr>
+            </w:pPr>
+            <w:r>
+              <w:rPr>
+                <w:rFonts w:ascii="Arial" w:hAnsi="Arial" w:cs="Arial"/>
+              </w:rPr>
+              <w:t>2+ years in version Control system with Git</w:t>
+            </w:r>
+            <w:r>
+              <w:rPr>
+                <w:rFonts w:ascii="Arial" w:hAnsi="Arial" w:cs="Arial"/>
+              </w:rPr>
+              <w:t>.</w:t>
+            </w:r>
+          </w:p>
+          <w:p>
+            <w:pPr>
+              <w:pStyle w:val="ListParagraph"/>
+              <w:numPr>
+                <w:ilvl w:val="0"/>
+                <w:numId w:val="27"/>
+              </w:numPr>
+              <w:suppressLineNumbers w:val="0"/>
+              <w:bidi w:val="0"/>
+              <w:spacing w:beforeLines="0" w:beforeAutospacing="off" w:afterLines="50" w:afterAutospacing="off" w:line="240" w:lineRule="auto"/>
+              <w:ind w:left="270" w:rightChars="0" w:hanging="283"/>
+              <w:jc w:val="left"/>
+              <w:rPr>
+                <w:rFonts w:ascii="Arial" w:hAnsi="Arial" w:cs="Arial"/>
+              </w:rPr>
+            </w:pPr>
+            <w:r>
+              <w:rPr>
+                <w:rFonts w:ascii="Arial" w:hAnsi="Arial" w:cs="Arial"/>
+              </w:rPr>
+              <w:t xml:space="preserve">1+ </w:t>
+            </w:r>
+            <w:r>
+              <w:rPr>
+                <w:rFonts w:ascii="Arial" w:hAnsi="Arial" w:cs="Arial"/>
+              </w:rPr>
+              <w:t xml:space="preserve">streaming real time data with Kafka and </w:t>
+            </w:r>
+            <w:r>
+              <w:rPr>
+                <w:rFonts w:ascii="Arial" w:hAnsi="Arial" w:cs="Arial"/>
+              </w:rPr>
+              <w:t>WebSocket</w:t>
+            </w:r>
+            <w:r>
+              <w:rPr>
+                <w:rFonts w:ascii="Arial" w:hAnsi="Arial" w:cs="Arial"/>
+              </w:rPr>
+              <w:t>.</w:t>
+            </w:r>
+          </w:p>
+          <w:p>
+            <w:pPr>
+              <w:pStyle w:val="ListParagraph"/>
+              <w:numPr>
+                <w:ilvl w:val="0"/>
+                <w:numId w:val="27"/>
+              </w:numPr>
+              <w:suppressLineNumbers w:val="0"/>
+              <w:bidi w:val="0"/>
+              <w:spacing w:beforeLines="0" w:beforeAutospacing="off" w:afterLines="50" w:afterAutospacing="off" w:line="240" w:lineRule="auto"/>
+              <w:ind w:left="270" w:rightChars="0" w:hanging="283"/>
+              <w:jc w:val="left"/>
+              <w:rPr>
+                <w:rFonts w:ascii="Arial" w:hAnsi="Arial" w:cs="Arial"/>
+              </w:rPr>
+            </w:pPr>
+            <w:r>
+              <w:rPr>
+                <w:rFonts w:ascii="Arial" w:hAnsi="Arial" w:cs="Arial"/>
+              </w:rPr>
+              <w:t xml:space="preserve">1+ years in cloud </w:t>
+            </w:r>
+            <w:r>
+              <w:rPr>
+                <w:rFonts w:ascii="Arial" w:hAnsi="Arial" w:cs="Arial"/>
+              </w:rPr>
+              <w:t xml:space="preserve">environment </w:t>
+            </w:r>
+            <w:r>
+              <w:rPr>
+                <w:rFonts w:ascii="Arial" w:hAnsi="Arial" w:cs="Arial"/>
+              </w:rPr>
+              <w:t xml:space="preserve">tools with </w:t>
+            </w:r>
+            <w:r>
+              <w:rPr>
+                <w:rFonts w:ascii="Arial" w:hAnsi="Arial" w:cs="Arial"/>
+              </w:rPr>
+              <w:t xml:space="preserve">Docker, </w:t>
+            </w:r>
+            <w:r>
+              <w:rPr>
+                <w:rFonts w:ascii="Arial" w:hAnsi="Arial" w:cs="Arial"/>
+              </w:rPr>
+              <w:t>Splunk, Dynatrace, and Kubernetes</w:t>
+            </w:r>
+            <w:r>
+              <w:rPr>
+                <w:rFonts w:ascii="Arial" w:hAnsi="Arial" w:cs="Arial"/>
+              </w:rPr>
+              <w:t>.</w:t>
+            </w:r>
+          </w:p>
+          <w:p>
+            <w:pPr>
+              <w:pStyle w:val="ListParagraph"/>
+              <w:numPr>
+                <w:ilvl w:val="0"/>
+                <w:numId w:val="27"/>
+              </w:numPr>
+              <w:suppressLineNumbers w:val="0"/>
+              <w:bidi w:val="0"/>
+              <w:spacing w:beforeLines="0" w:beforeAutospacing="off" w:afterLines="50" w:afterAutospacing="off" w:line="240" w:lineRule="auto"/>
+              <w:ind w:left="270" w:rightChars="0" w:hanging="283"/>
+              <w:jc w:val="left"/>
+              <w:rPr>
+                <w:rFonts w:ascii="Arial" w:hAnsi="Arial" w:cs="Arial"/>
+              </w:rPr>
+            </w:pPr>
+            <w:r>
+              <w:rPr>
+                <w:rFonts w:ascii="Arial" w:hAnsi="Arial" w:cs="Arial"/>
+              </w:rPr>
+              <w:t>9 months in C#, with ASP.NET</w:t>
+            </w:r>
+            <w:r>
+              <w:rPr>
+                <w:rFonts w:ascii="Arial" w:hAnsi="Arial" w:cs="Arial"/>
+              </w:rPr>
+              <w:t>.</w:t>
+            </w:r>
+          </w:p>
+          <w:p>
+            <w:pPr>
+              <w:pStyle w:val="ListParagraph"/>
+              <w:numPr>
+                <w:ilvl w:val="0"/>
+                <w:numId w:val="27"/>
+              </w:numPr>
+              <w:suppressLineNumbers w:val="0"/>
+              <w:bidi w:val="0"/>
+              <w:spacing w:beforeLines="0" w:beforeAutospacing="off" w:afterLines="50" w:afterAutospacing="off" w:line="240" w:lineRule="auto"/>
+              <w:ind w:left="270" w:rightChars="0" w:hanging="283"/>
+              <w:jc w:val="left"/>
+              <w:rPr>
+                <w:rFonts w:ascii="Arial" w:hAnsi="Arial" w:cs="Arial"/>
+              </w:rPr>
+            </w:pPr>
+            <w:r>
+              <w:rPr>
+                <w:rFonts w:ascii="Arial" w:hAnsi="Arial" w:cs="Arial"/>
+              </w:rPr>
+              <w:t xml:space="preserve">6 months in Android development, with Kotlin, and AWS services (S3, DynamoDB, </w:t>
+            </w:r>
+            <w:r>
+              <w:rPr>
+                <w:rFonts w:ascii="Arial" w:hAnsi="Arial" w:cs="Arial"/>
+              </w:rPr>
+              <w:t>Amplify</w:t>
+            </w:r>
+            <w:r>
+              <w:rPr>
+                <w:rFonts w:ascii="Arial" w:hAnsi="Arial" w:cs="Arial"/>
+              </w:rPr>
+              <w:t>)</w:t>
+            </w:r>
+            <w:r>
+              <w:rPr>
+                <w:rFonts w:ascii="Arial" w:hAnsi="Arial" w:cs="Arial"/>
+              </w:rPr>
+              <w:t>.</w:t>
+            </w:r>
+          </w:p>
+        </w:tc>
+      </w:tr>
+      <w:tr>
+        <w:trPr>
+          <w:trHeight w:val="136"/>
+        </w:trPr>
+        <w:tc>
+          <w:tcPr>
+            <w:tcW w:w="9990" w:type="dxa"/>
+            <w:tcBorders>
+              <w:top w:val="none" w:color="000000" w:themeColor="text1" w:sz="4"/>
+              <w:left w:val="none" w:color="000000" w:themeColor="text1" w:sz="4"/>
+              <w:bottom w:val="single" w:color="000000" w:themeColor="text1" w:sz="8" w:space="0"/>
+              <w:right w:val="none" w:color="000000" w:themeColor="text1" w:sz="4"/>
+            </w:tcBorders>
+            <w:shd w:val="clear" w:color="auto" w:fill="DBE5F1" w:themeFill="accent1" w:themeFillTint="33"/>
+            <w:tcMar/>
+          </w:tcPr>
+          <w:p>
+            <w:pPr>
+              <w:pStyle w:val="Normal"/>
+              <w:suppressLineNumbers w:val="0"/>
+              <w:bidi w:val="0"/>
+              <w:spacing w:beforeLines="0" w:beforeAutospacing="off" w:afterLines="0" w:afterAutospacing="off" w:line="276" w:lineRule="auto"/>
+              <w:ind w:left="0" w:rightChars="0"/>
+              <w:jc w:val="left"/>
+              <w:rPr>
+                <w:rFonts w:ascii="Arial" w:hAnsi="Arial" w:cs="Arial"/>
+                <w:b w:val="1"/>
+                <w:bCs w:val="1"/>
+                <w:sz w:val="22"/>
+                <w:szCs w:val="22"/>
+              </w:rPr>
+            </w:pPr>
+            <w:r>
+              <w:rPr>
+                <w:rFonts w:ascii="Arial" w:hAnsi="Arial" w:cs="Arial"/>
+                <w:b w:val="1"/>
+                <w:bCs w:val="1"/>
                 <w:sz w:val="22"/>
                 <w:szCs w:val="22"/>
               </w:rPr>
@@ -164,14 +901,14 @@
           <w:tcPr>
             <w:tcW w:w="9990" w:type="dxa"/>
             <w:tcBorders>
-              <w:top w:val="single" w:color="auto" w:sz="4" w:space="0"/>
+              <w:top w:val="single" w:color="000000" w:themeColor="text1" w:sz="8" w:space="0"/>
               <w:bottom w:val="nil"/>
             </w:tcBorders>
             <w:tcMar/>
           </w:tcPr>
           <w:p>
             <w:pPr>
-              <w:spacing w:before="120"/>
+              <w:spacing w:before="120" w:afterLines="50" w:afterAutospacing="off" w:line="240" w:lineRule="auto"/>
               <w:rPr>
                 <w:rFonts w:ascii="Arial" w:hAnsi="Arial" w:cs="Arial"/>
                 <w:sz w:val="22"/>
@@ -186,7 +923,17 @@
                 <w:sz w:val="22"/>
                 <w:szCs w:val="22"/>
               </w:rPr>
-              <w:t xml:space="preserve">Java Developer, </w:t>
+              <w:t xml:space="preserve">Java </w:t>
+            </w:r>
+            <w:r>
+              <w:rPr>
+                <w:rFonts w:ascii="Arial" w:hAnsi="Arial" w:cs="Arial"/>
+                <w:b w:val="1"/>
+                <w:bCs w:val="1"/>
+                <w:sz w:val="22"/>
+                <w:szCs w:val="22"/>
+              </w:rPr>
+              <w:t xml:space="preserve">Developer, </w:t>
             </w:r>
             <w:r>
               <w:rPr>
@@ -256,46 +1003,62 @@
                 <w:ilvl w:val="0"/>
                 <w:numId w:val="23"/>
               </w:numPr>
-              <w:ind w:left="714" w:hanging="357"/>
-              <w:rPr>
-                <w:rFonts w:ascii="Arial" w:hAnsi="Arial" w:cs="Arial"/>
-                <w:bCs/>
+              <w:suppressLineNumbers w:val="0"/>
+              <w:bidi w:val="0"/>
+              <w:spacing w:beforeLines="0" w:beforeAutospacing="off" w:afterLines="50" w:afterAutospacing="off" w:line="240" w:lineRule="auto"/>
+              <w:ind w:left="596" w:rightChars="0" w:hanging="283"/>
+              <w:jc w:val="left"/>
+              <w:rPr>
+                <w:rFonts w:ascii="Arial" w:hAnsi="Arial" w:cs="Arial"/>
               </w:rPr>
             </w:pPr>
             <w:r>
               <w:rPr>
                 <w:rFonts w:ascii="Arial" w:hAnsi="Arial" w:cs="Arial"/>
-                <w:bCs/>
               </w:rPr>
               <w:t>Configured and deployed Members, Registration, Login, Cashier, Incentive</w:t>
             </w:r>
             <w:r>
               <w:rPr>
                 <w:rFonts w:ascii="Arial" w:hAnsi="Arial" w:cs="Arial"/>
-                <w:bCs/>
               </w:rPr>
               <w:t>, and Unicorn</w:t>
             </w:r>
             <w:r>
               <w:rPr>
                 <w:rFonts w:ascii="Arial" w:hAnsi="Arial" w:cs="Arial"/>
-                <w:bCs/>
-              </w:rPr>
-              <w:t xml:space="preserve"> projects in accordance </w:t>
-            </w:r>
-            <w:r>
-              <w:rPr>
-                <w:rFonts w:ascii="Arial" w:hAnsi="Arial" w:cs="Arial"/>
-                <w:bCs/>
+              </w:rPr>
+              <w:t xml:space="preserve"> projects </w:t>
+            </w:r>
+            <w:r>
+              <w:rPr>
+                <w:rFonts w:ascii="Arial" w:hAnsi="Arial" w:cs="Arial"/>
+              </w:rPr>
+              <w:t xml:space="preserve">in accordance </w:t>
+            </w:r>
+            <w:r>
+              <w:rPr>
+                <w:rFonts w:ascii="Arial" w:hAnsi="Arial" w:cs="Arial"/>
               </w:rPr>
               <w:t>with</w:t>
             </w:r>
             <w:r>
               <w:rPr>
                 <w:rFonts w:ascii="Arial" w:hAnsi="Arial" w:cs="Arial"/>
-                <w:bCs/>
-              </w:rPr>
-              <w:t xml:space="preserve"> the requirements of different jurisdictions.</w:t>
+              </w:rPr>
+              <w:t xml:space="preserve"> the requirements of different </w:t>
+            </w:r>
+            <w:r>
+              <w:rPr>
+                <w:rFonts w:ascii="Arial" w:hAnsi="Arial" w:cs="Arial"/>
+              </w:rPr>
+              <w:t>jurisdictions</w:t>
+            </w:r>
+            <w:r>
+              <w:rPr>
+                <w:rFonts w:ascii="Arial" w:hAnsi="Arial" w:cs="Arial"/>
+              </w:rPr>
+              <w:t>.</w:t>
             </w:r>
           </w:p>
           <w:p>
@@ -305,7 +1068,11 @@
                 <w:ilvl w:val="0"/>
                 <w:numId w:val="23"/>
               </w:numPr>
-              <w:ind w:left="714" w:hanging="357"/>
+              <w:suppressLineNumbers w:val="0"/>
+              <w:bidi w:val="0"/>
+              <w:spacing w:beforeLines="0" w:beforeAutospacing="off" w:afterLines="50" w:afterAutospacing="off" w:line="240" w:lineRule="auto"/>
+              <w:ind w:left="596" w:rightChars="0" w:hanging="283"/>
+              <w:jc w:val="left"/>
               <w:rPr>
                 <w:rFonts w:ascii="Arial" w:hAnsi="Arial" w:cs="Arial"/>
               </w:rPr>
@@ -314,7 +1081,25 @@
               <w:rPr>
                 <w:rFonts w:ascii="Arial" w:hAnsi="Arial" w:cs="Arial"/>
               </w:rPr>
-              <w:t xml:space="preserve">Developed tools with </w:t>
+              <w:t xml:space="preserve">Developed </w:t>
+            </w:r>
+            <w:r>
+              <w:rPr>
+                <w:rFonts w:ascii="Arial" w:hAnsi="Arial" w:cs="Arial"/>
+              </w:rPr>
+              <w:t>b</w:t>
+            </w:r>
+            <w:r>
+              <w:rPr>
+                <w:rFonts w:ascii="Arial" w:hAnsi="Arial" w:cs="Arial"/>
+              </w:rPr>
+              <w:t>ackend microservices with</w:t>
+            </w:r>
+            <w:r>
+              <w:rPr>
+                <w:rFonts w:ascii="Arial" w:hAnsi="Arial" w:cs="Arial"/>
+              </w:rPr>
+              <w:t xml:space="preserve"> </w:t>
             </w:r>
             <w:r>
               <w:rPr>
@@ -328,7 +1113,43 @@
               <w:rPr>
                 <w:rFonts w:ascii="Arial" w:hAnsi="Arial" w:cs="Arial"/>
               </w:rPr>
-              <w:t xml:space="preserve"> and </w:t>
+              <w:t>, MySQL,</w:t>
+            </w:r>
+            <w:r>
+              <w:rPr>
+                <w:rFonts w:ascii="Arial" w:hAnsi="Arial" w:cs="Arial"/>
+              </w:rPr>
+              <w:t xml:space="preserve"> </w:t>
+            </w:r>
+            <w:r>
+              <w:rPr>
+                <w:rFonts w:ascii="Arial" w:hAnsi="Arial" w:cs="Arial"/>
+              </w:rPr>
+              <w:t xml:space="preserve">and </w:t>
+            </w:r>
+            <w:r>
+              <w:rPr>
+                <w:rFonts w:ascii="Arial" w:hAnsi="Arial" w:cs="Arial"/>
+              </w:rPr>
+              <w:t xml:space="preserve">Restful </w:t>
+            </w:r>
+            <w:r>
+              <w:rPr>
+                <w:rFonts w:ascii="Arial" w:hAnsi="Arial" w:cs="Arial"/>
+              </w:rPr>
+              <w:t>APIs</w:t>
+            </w:r>
+            <w:r>
+              <w:rPr>
+                <w:rFonts w:ascii="Arial" w:hAnsi="Arial" w:cs="Arial"/>
+              </w:rPr>
+              <w:t>, and</w:t>
+            </w:r>
+            <w:r>
+              <w:rPr>
+                <w:rFonts w:ascii="Arial" w:hAnsi="Arial" w:cs="Arial"/>
+              </w:rPr>
+              <w:t xml:space="preserve"> frontend with </w:t>
             </w:r>
             <w:r>
               <w:rPr>
@@ -358,7 +1179,73 @@
               <w:rPr>
                 <w:rFonts w:ascii="Arial" w:hAnsi="Arial" w:cs="Arial"/>
               </w:rPr>
-              <w:t xml:space="preserve"> to improve the rollout process</w:t>
+              <w:t xml:space="preserve">, </w:t>
+            </w:r>
+            <w:r>
+              <w:rPr>
+                <w:rFonts w:ascii="Arial" w:hAnsi="Arial" w:cs="Arial"/>
+                <w:b w:val="1"/>
+                <w:bCs w:val="1"/>
+              </w:rPr>
+              <w:t>TypeScript.js</w:t>
+            </w:r>
+            <w:r>
+              <w:rPr>
+                <w:rFonts w:ascii="Arial" w:hAnsi="Arial" w:cs="Arial"/>
+              </w:rPr>
+              <w:t>,</w:t>
+            </w:r>
+            <w:r>
+              <w:rPr>
+                <w:rFonts w:ascii="Arial" w:hAnsi="Arial" w:cs="Arial"/>
+              </w:rPr>
+              <w:t xml:space="preserve"> </w:t>
+            </w:r>
+            <w:r>
+              <w:rPr>
+                <w:rFonts w:ascii="Arial" w:hAnsi="Arial" w:cs="Arial"/>
+                <w:b w:val="1"/>
+                <w:bCs w:val="1"/>
+              </w:rPr>
+              <w:t>Express.js</w:t>
+            </w:r>
+            <w:r>
+              <w:rPr>
+                <w:rFonts w:ascii="Arial" w:hAnsi="Arial" w:cs="Arial"/>
+              </w:rPr>
+              <w:t xml:space="preserve"> </w:t>
+            </w:r>
+            <w:r>
+              <w:rPr>
+                <w:rFonts w:ascii="Arial" w:hAnsi="Arial" w:cs="Arial"/>
+              </w:rPr>
+              <w:t>and</w:t>
+            </w:r>
+            <w:r>
+              <w:rPr>
+                <w:rFonts w:ascii="Arial" w:hAnsi="Arial" w:cs="Arial"/>
+              </w:rPr>
+              <w:t xml:space="preserve"> </w:t>
+            </w:r>
+            <w:r>
+              <w:rPr>
+                <w:rFonts w:ascii="Arial" w:hAnsi="Arial" w:cs="Arial"/>
+                <w:b w:val="1"/>
+                <w:bCs w:val="1"/>
+              </w:rPr>
+              <w:t>Node.js</w:t>
+            </w:r>
+            <w:r>
+              <w:rPr>
+                <w:rFonts w:ascii="Arial" w:hAnsi="Arial" w:cs="Arial"/>
+              </w:rPr>
+              <w:t xml:space="preserve"> </w:t>
+            </w:r>
+            <w:r>
+              <w:rPr>
+                <w:rFonts w:ascii="Arial" w:hAnsi="Arial" w:cs="Arial"/>
+              </w:rPr>
+              <w:t>to improve the rollout process</w:t>
             </w:r>
             <w:r>
               <w:rPr>
@@ -374,7 +1261,11 @@
                 <w:ilvl w:val="0"/>
                 <w:numId w:val="23"/>
               </w:numPr>
-              <w:ind w:left="714" w:hanging="357"/>
+              <w:suppressLineNumbers w:val="0"/>
+              <w:bidi w:val="0"/>
+              <w:spacing w:beforeLines="0" w:beforeAutospacing="off" w:afterLines="50" w:afterAutospacing="off" w:line="240" w:lineRule="auto"/>
+              <w:ind w:left="596" w:rightChars="0" w:hanging="283"/>
+              <w:jc w:val="left"/>
               <w:rPr>
                 <w:rFonts w:ascii="Arial" w:hAnsi="Arial" w:cs="Arial"/>
               </w:rPr>
@@ -383,33 +1274,19 @@
               <w:rPr>
                 <w:rFonts w:ascii="Arial" w:hAnsi="Arial" w:cs="Arial"/>
               </w:rPr>
-              <w:t xml:space="preserve">Build and run </w:t>
-            </w:r>
-            <w:r>
-              <w:rPr>
-                <w:rFonts w:ascii="Arial" w:hAnsi="Arial" w:cs="Arial"/>
-              </w:rPr>
-              <w:t>p</w:t>
-            </w:r>
-            <w:r>
-              <w:rPr>
-                <w:rFonts w:ascii="Arial" w:hAnsi="Arial" w:cs="Arial"/>
-              </w:rPr>
-              <w:t xml:space="preserve">rojects with Maven and </w:t>
-            </w:r>
-            <w:r>
-              <w:rPr>
-                <w:rFonts w:ascii="Arial" w:hAnsi="Arial" w:cs="Arial"/>
-                <w:b w:val="1"/>
-                <w:bCs w:val="1"/>
-              </w:rPr>
-              <w:t>Docker</w:t>
-            </w:r>
-            <w:r>
-              <w:rPr>
-                <w:rFonts w:ascii="Arial" w:hAnsi="Arial" w:cs="Arial"/>
-              </w:rPr>
-              <w:t>.</w:t>
+              <w:t xml:space="preserve">Leveraged Kafka to </w:t>
+            </w:r>
+            <w:r>
+              <w:rPr>
+                <w:rFonts w:ascii="Arial" w:hAnsi="Arial" w:cs="Arial"/>
+              </w:rPr>
+              <w:t>facilitate</w:t>
+            </w:r>
+            <w:r>
+              <w:rPr>
+                <w:rFonts w:ascii="Arial" w:hAnsi="Arial" w:cs="Arial"/>
+              </w:rPr>
+              <w:t xml:space="preserve"> communication and data streaming within the projects, enhancing scalability and real-time processing capabilities.</w:t>
             </w:r>
           </w:p>
           <w:p>
@@ -419,62 +1296,44 @@
                 <w:ilvl w:val="0"/>
                 <w:numId w:val="23"/>
               </w:numPr>
-              <w:ind w:left="714" w:hanging="357"/>
-              <w:rPr>
-                <w:rFonts w:ascii="Arial" w:hAnsi="Arial" w:cs="Arial"/>
-                <w:sz w:val="22"/>
-                <w:szCs w:val="22"/>
+              <w:suppressLineNumbers w:val="0"/>
+              <w:bidi w:val="0"/>
+              <w:spacing w:beforeLines="0" w:beforeAutospacing="off" w:afterLines="50" w:afterAutospacing="off" w:line="240" w:lineRule="auto"/>
+              <w:ind w:left="596" w:rightChars="0" w:hanging="283"/>
+              <w:jc w:val="left"/>
+              <w:rPr>
+                <w:rFonts w:ascii="Arial" w:hAnsi="Arial" w:cs="Arial"/>
               </w:rPr>
             </w:pPr>
             <w:r>
               <w:rPr>
                 <w:rFonts w:ascii="Arial" w:hAnsi="Arial" w:cs="Arial"/>
               </w:rPr>
-              <w:t xml:space="preserve">Maintained the project with </w:t>
-            </w:r>
-            <w:r>
-              <w:rPr>
-                <w:rFonts w:ascii="Arial" w:hAnsi="Arial" w:cs="Arial"/>
-                <w:b w:val="1"/>
-                <w:bCs w:val="1"/>
-              </w:rPr>
-              <w:t>Git</w:t>
-            </w:r>
-            <w:r>
-              <w:rPr>
-                <w:rFonts w:ascii="Arial" w:hAnsi="Arial" w:cs="Arial"/>
-              </w:rPr>
-              <w:t xml:space="preserve"> and </w:t>
-            </w:r>
-            <w:r>
-              <w:rPr>
-                <w:rFonts w:ascii="Arial" w:hAnsi="Arial" w:cs="Arial"/>
-                <w:b w:val="1"/>
-                <w:bCs w:val="1"/>
-              </w:rPr>
-              <w:t>GitHub</w:t>
-            </w:r>
-            <w:r>
-              <w:rPr>
-                <w:rFonts w:ascii="Arial" w:hAnsi="Arial" w:cs="Arial"/>
-              </w:rPr>
-              <w:t xml:space="preserve"> as a </w:t>
-            </w:r>
-            <w:r>
-              <w:rPr>
-                <w:rFonts w:ascii="Arial" w:hAnsi="Arial" w:cs="Arial"/>
-                <w:b w:val="1"/>
-                <w:bCs w:val="1"/>
-              </w:rPr>
-              <w:t>VCS.</w:t>
-            </w:r>
-            <w:r>
-              <w:rPr>
-                <w:rFonts w:ascii="Arial" w:hAnsi="Arial" w:cs="Arial"/>
-                <w:sz w:val="22"/>
-                <w:szCs w:val="22"/>
-              </w:rPr>
-              <w:t xml:space="preserve"> </w:t>
+              <w:t xml:space="preserve">Build and run </w:t>
+            </w:r>
+            <w:r>
+              <w:rPr>
+                <w:rFonts w:ascii="Arial" w:hAnsi="Arial" w:cs="Arial"/>
+              </w:rPr>
+              <w:t>p</w:t>
+            </w:r>
+            <w:r>
+              <w:rPr>
+                <w:rFonts w:ascii="Arial" w:hAnsi="Arial" w:cs="Arial"/>
+              </w:rPr>
+              <w:t xml:space="preserve">rojects with Maven and </w:t>
+            </w:r>
+            <w:r>
+              <w:rPr>
+                <w:rFonts w:ascii="Arial" w:hAnsi="Arial" w:cs="Arial"/>
+              </w:rPr>
+              <w:t>Docker</w:t>
+            </w:r>
+            <w:r>
+              <w:rPr>
+                <w:rFonts w:ascii="Arial" w:hAnsi="Arial" w:cs="Arial"/>
+              </w:rPr>
+              <w:t>.</w:t>
             </w:r>
           </w:p>
           <w:p>
@@ -484,59 +1343,56 @@
                 <w:ilvl w:val="0"/>
                 <w:numId w:val="23"/>
               </w:numPr>
-              <w:ind w:left="714" w:hanging="357"/>
-              <w:rPr>
-                <w:rFonts w:ascii="Arial" w:hAnsi="Arial" w:cs="Arial"/>
-                <w:bCs/>
+              <w:suppressLineNumbers w:val="0"/>
+              <w:bidi w:val="0"/>
+              <w:spacing w:beforeLines="0" w:beforeAutospacing="off" w:afterLines="50" w:afterAutospacing="off" w:line="240" w:lineRule="auto"/>
+              <w:ind w:left="596" w:rightChars="0" w:hanging="283"/>
+              <w:jc w:val="left"/>
+              <w:rPr>
+                <w:rFonts w:ascii="Arial" w:hAnsi="Arial" w:cs="Arial"/>
               </w:rPr>
             </w:pPr>
             <w:r>
               <w:rPr>
                 <w:rFonts w:ascii="Arial" w:hAnsi="Arial" w:cs="Arial"/>
               </w:rPr>
-              <w:t xml:space="preserve">Investigated bugs by </w:t>
-            </w:r>
-            <w:r>
-              <w:rPr>
-                <w:rFonts w:ascii="Arial" w:hAnsi="Arial" w:cs="Arial"/>
-                <w:b w:val="1"/>
-                <w:bCs w:val="1"/>
-              </w:rPr>
-              <w:t>Splunk</w:t>
-            </w:r>
-            <w:r>
-              <w:rPr>
-                <w:rFonts w:ascii="Arial" w:hAnsi="Arial" w:cs="Arial"/>
-              </w:rPr>
-              <w:t xml:space="preserve">, </w:t>
-            </w:r>
-            <w:r>
-              <w:rPr>
-                <w:rFonts w:ascii="Arial" w:hAnsi="Arial" w:cs="Arial"/>
-                <w:b w:val="1"/>
-                <w:bCs w:val="1"/>
-              </w:rPr>
-              <w:t>Dynatrace</w:t>
-            </w:r>
-            <w:r>
-              <w:rPr>
-                <w:rFonts w:ascii="Arial" w:hAnsi="Arial" w:cs="Arial"/>
-              </w:rPr>
-              <w:t xml:space="preserve">, and </w:t>
-            </w:r>
-            <w:r>
-              <w:rPr>
-                <w:rFonts w:ascii="Arial" w:hAnsi="Arial" w:cs="Arial"/>
-                <w:b w:val="1"/>
-                <w:bCs w:val="1"/>
-              </w:rPr>
-              <w:t>Kubernetes</w:t>
-            </w:r>
-            <w:r>
-              <w:rPr>
-                <w:rFonts w:ascii="Arial" w:hAnsi="Arial" w:cs="Arial"/>
-              </w:rPr>
-              <w:t>.</w:t>
+              <w:t xml:space="preserve">Maintained the project with </w:t>
+            </w:r>
+            <w:r>
+              <w:rPr>
+                <w:rFonts w:ascii="Arial" w:hAnsi="Arial" w:cs="Arial"/>
+              </w:rPr>
+              <w:t>Git</w:t>
+            </w:r>
+            <w:r>
+              <w:rPr>
+                <w:rFonts w:ascii="Arial" w:hAnsi="Arial" w:cs="Arial"/>
+              </w:rPr>
+              <w:t xml:space="preserve"> and </w:t>
+            </w:r>
+            <w:r>
+              <w:rPr>
+                <w:rFonts w:ascii="Arial" w:hAnsi="Arial" w:cs="Arial"/>
+              </w:rPr>
+              <w:t>GitHub</w:t>
+            </w:r>
+            <w:r>
+              <w:rPr>
+                <w:rFonts w:ascii="Arial" w:hAnsi="Arial" w:cs="Arial"/>
+              </w:rPr>
+              <w:t xml:space="preserve"> as a </w:t>
+            </w:r>
+            <w:r>
+              <w:rPr>
+                <w:rFonts w:ascii="Arial" w:hAnsi="Arial" w:cs="Arial"/>
+              </w:rPr>
+              <w:t>VCS.</w:t>
+            </w:r>
+            <w:r>
+              <w:rPr>
+                <w:rFonts w:ascii="Arial" w:hAnsi="Arial" w:cs="Arial"/>
+              </w:rPr>
+              <w:t xml:space="preserve"> </w:t>
             </w:r>
           </w:p>
           <w:p>
@@ -546,7 +1402,11 @@
                 <w:ilvl w:val="0"/>
                 <w:numId w:val="23"/>
               </w:numPr>
-              <w:ind w:left="714" w:hanging="357"/>
+              <w:suppressLineNumbers w:val="0"/>
+              <w:bidi w:val="0"/>
+              <w:spacing w:beforeLines="0" w:beforeAutospacing="off" w:afterLines="50" w:afterAutospacing="off" w:line="240" w:lineRule="auto"/>
+              <w:ind w:left="596" w:rightChars="0" w:hanging="283"/>
+              <w:jc w:val="left"/>
               <w:rPr>
                 <w:rFonts w:ascii="Arial" w:hAnsi="Arial" w:cs="Arial"/>
               </w:rPr>
@@ -554,48 +1414,44 @@
             <w:r>
               <w:rPr>
                 <w:rFonts w:ascii="Arial" w:hAnsi="Arial" w:cs="Arial"/>
-                <w:lang w:eastAsia="zh-CN"/>
-              </w:rPr>
-              <w:t>Manipulated</w:t>
-            </w:r>
-            <w:r>
-              <w:rPr>
-                <w:rFonts w:ascii="Arial" w:hAnsi="Arial" w:cs="Arial"/>
-                <w:lang w:eastAsia="zh-CN"/>
-              </w:rPr>
-              <w:t xml:space="preserve"> </w:t>
-            </w:r>
-            <w:r>
-              <w:rPr>
-                <w:rFonts w:ascii="Arial" w:hAnsi="Arial" w:cs="Arial"/>
-                <w:b w:val="1"/>
-                <w:bCs w:val="1"/>
-                <w:lang w:eastAsia="zh-CN"/>
-              </w:rPr>
-              <w:t>MySQL</w:t>
-            </w:r>
-            <w:r>
-              <w:rPr>
-                <w:rFonts w:ascii="Arial" w:hAnsi="Arial" w:cs="Arial"/>
-                <w:b w:val="1"/>
-                <w:bCs w:val="1"/>
-                <w:lang w:eastAsia="zh-CN"/>
-              </w:rPr>
-              <w:t xml:space="preserve"> </w:t>
-            </w:r>
-            <w:r>
-              <w:rPr>
-                <w:rFonts w:ascii="Arial" w:hAnsi="Arial" w:cs="Arial"/>
-              </w:rPr>
-              <w:t xml:space="preserve">database by </w:t>
-            </w:r>
-            <w:r>
-              <w:rPr>
-                <w:rFonts w:ascii="Arial" w:hAnsi="Arial" w:cs="Arial"/>
-                <w:b w:val="1"/>
-                <w:bCs w:val="1"/>
-              </w:rPr>
-              <w:t>Liquibase.</w:t>
+              </w:rPr>
+              <w:t xml:space="preserve">Investigated bugs by </w:t>
+            </w:r>
+            <w:r>
+              <w:rPr>
+                <w:rFonts w:ascii="Arial" w:hAnsi="Arial" w:cs="Arial"/>
+              </w:rPr>
+              <w:t>Splunk</w:t>
+            </w:r>
+            <w:r>
+              <w:rPr>
+                <w:rFonts w:ascii="Arial" w:hAnsi="Arial" w:cs="Arial"/>
+              </w:rPr>
+              <w:t xml:space="preserve">, </w:t>
+            </w:r>
+            <w:r>
+              <w:rPr>
+                <w:rFonts w:ascii="Arial" w:hAnsi="Arial" w:cs="Arial"/>
+              </w:rPr>
+              <w:t>Dynatrace</w:t>
+            </w:r>
+            <w:r>
+              <w:rPr>
+                <w:rFonts w:ascii="Arial" w:hAnsi="Arial" w:cs="Arial"/>
+              </w:rPr>
+              <w:t xml:space="preserve">, and </w:t>
+            </w:r>
+            <w:r>
+              <w:rPr>
+                <w:rFonts w:ascii="Arial" w:hAnsi="Arial" w:cs="Arial"/>
+              </w:rPr>
+              <w:t>Kubernetes</w:t>
+            </w:r>
+            <w:r>
+              <w:rPr>
+                <w:rFonts w:ascii="Arial" w:hAnsi="Arial" w:cs="Arial"/>
+              </w:rPr>
+              <w:t>.</w:t>
             </w:r>
           </w:p>
           <w:p>
@@ -605,56 +1461,109 @@
                 <w:ilvl w:val="0"/>
                 <w:numId w:val="23"/>
               </w:numPr>
-              <w:ind w:left="714" w:hanging="357"/>
+              <w:suppressLineNumbers w:val="0"/>
+              <w:bidi w:val="0"/>
+              <w:spacing w:beforeLines="0" w:beforeAutospacing="off" w:afterLines="50" w:afterAutospacing="off" w:line="240" w:lineRule="auto"/>
+              <w:ind w:left="596" w:rightChars="0" w:hanging="283"/>
+              <w:jc w:val="left"/>
               <w:rPr>
                 <w:rFonts w:ascii="Arial" w:hAnsi="Arial" w:cs="Arial"/>
               </w:rPr>
             </w:pPr>
             <w:r>
               <w:rPr>
-                <w:rFonts w:ascii="Arial" w:hAnsi="Arial" w:eastAsia="Calibri" w:cs="Arial" w:eastAsiaTheme="minorEastAsia"/>
-                <w:color w:val="auto"/>
-                <w:sz w:val="22"/>
-                <w:szCs w:val="22"/>
-                <w:lang w:eastAsia="en-US" w:bidi="ar-SA"/>
-              </w:rPr>
-              <w:t xml:space="preserve">Create unit test with </w:t>
-            </w:r>
-            <w:r>
-              <w:rPr>
-                <w:rFonts w:ascii="Arial" w:hAnsi="Arial" w:eastAsia="Calibri" w:cs="Arial" w:eastAsiaTheme="minorEastAsia"/>
-                <w:color w:val="auto"/>
-                <w:sz w:val="22"/>
-                <w:szCs w:val="22"/>
-                <w:lang w:eastAsia="en-US" w:bidi="ar-SA"/>
-              </w:rPr>
-              <w:t>Junit</w:t>
-            </w:r>
-            <w:r>
-              <w:rPr>
-                <w:rFonts w:ascii="Arial" w:hAnsi="Arial" w:eastAsia="Calibri" w:cs="Arial" w:eastAsiaTheme="minorEastAsia"/>
-                <w:color w:val="auto"/>
-                <w:sz w:val="22"/>
-                <w:szCs w:val="22"/>
-                <w:lang w:eastAsia="en-US" w:bidi="ar-SA"/>
-              </w:rPr>
-              <w:t>.</w:t>
+                <w:rFonts w:ascii="Arial" w:hAnsi="Arial" w:cs="Arial"/>
+              </w:rPr>
+              <w:t>Manipulated</w:t>
+            </w:r>
+            <w:r>
+              <w:rPr>
+                <w:rFonts w:ascii="Arial" w:hAnsi="Arial" w:cs="Arial"/>
+              </w:rPr>
+              <w:t xml:space="preserve"> </w:t>
+            </w:r>
+            <w:r>
+              <w:rPr>
+                <w:rFonts w:ascii="Arial" w:hAnsi="Arial" w:cs="Arial"/>
+              </w:rPr>
+              <w:t>MySQL</w:t>
+            </w:r>
+            <w:r>
+              <w:rPr>
+                <w:rFonts w:ascii="Arial" w:hAnsi="Arial" w:cs="Arial"/>
+              </w:rPr>
+              <w:t xml:space="preserve"> </w:t>
+            </w:r>
+            <w:r>
+              <w:rPr>
+                <w:rFonts w:ascii="Arial" w:hAnsi="Arial" w:cs="Arial"/>
+              </w:rPr>
+              <w:t xml:space="preserve">database by </w:t>
+            </w:r>
+            <w:r>
+              <w:rPr>
+                <w:rFonts w:ascii="Arial" w:hAnsi="Arial" w:cs="Arial"/>
+              </w:rPr>
+              <w:t>Liquibase.</w:t>
             </w:r>
           </w:p>
           <w:p>
             <w:pPr>
-              <w:spacing w:before="120"/>
-              <w:rPr>
-                <w:rFonts w:ascii="Arial" w:hAnsi="Arial" w:cs="Arial"/>
-                <w:b/>
-                <w:sz w:val="22"/>
-                <w:szCs w:val="22"/>
+              <w:pStyle w:val="ListParagraph"/>
+              <w:numPr>
+                <w:ilvl w:val="0"/>
+                <w:numId w:val="23"/>
+              </w:numPr>
+              <w:suppressLineNumbers w:val="0"/>
+              <w:bidi w:val="0"/>
+              <w:spacing w:beforeLines="0" w:beforeAutospacing="off" w:afterLines="50" w:afterAutospacing="off" w:line="240" w:lineRule="auto"/>
+              <w:ind w:left="596" w:rightChars="0" w:hanging="283"/>
+              <w:jc w:val="left"/>
+              <w:rPr>
+                <w:rFonts w:ascii="Arial" w:hAnsi="Arial" w:cs="Arial"/>
               </w:rPr>
             </w:pPr>
             <w:r>
               <w:rPr>
                 <w:rFonts w:ascii="Arial" w:hAnsi="Arial" w:cs="Arial"/>
-                <w:b/>
+              </w:rPr>
+              <w:t xml:space="preserve">Create unit test with </w:t>
+            </w:r>
+            <w:r>
+              <w:rPr>
+                <w:rFonts w:ascii="Arial" w:hAnsi="Arial" w:cs="Arial"/>
+              </w:rPr>
+              <w:t>Junit</w:t>
+            </w:r>
+            <w:r>
+              <w:rPr>
+                <w:rFonts w:ascii="Arial" w:hAnsi="Arial" w:cs="Arial"/>
+              </w:rPr>
+              <w:t>, and Jest</w:t>
+            </w:r>
+            <w:r>
+              <w:rPr>
+                <w:rFonts w:ascii="Arial" w:hAnsi="Arial" w:cs="Arial"/>
+              </w:rPr>
+              <w:t>.</w:t>
+            </w:r>
+          </w:p>
+          <w:p>
+            <w:pPr>
+              <w:spacing w:before="120" w:afterLines="50" w:afterAutospacing="off" w:line="240" w:lineRule="auto"/>
+              <w:rPr>
+                <w:rFonts w:ascii="Arial" w:hAnsi="Arial" w:cs="Arial"/>
+                <w:b w:val="1"/>
+                <w:bCs w:val="1"/>
+                <w:sz w:val="22"/>
+                <w:szCs w:val="22"/>
+              </w:rPr>
+            </w:pPr>
+            <w:r>
+              <w:rPr>
+                <w:rFonts w:ascii="Arial" w:hAnsi="Arial" w:cs="Arial"/>
+                <w:b w:val="1"/>
+                <w:bCs w:val="1"/>
                 <w:sz w:val="22"/>
                 <w:szCs w:val="22"/>
               </w:rPr>
@@ -663,7 +1572,8 @@
             <w:r>
               <w:rPr>
                 <w:rFonts w:ascii="Arial" w:hAnsi="Arial" w:cs="Arial"/>
-                <w:b/>
+                <w:b w:val="1"/>
+                <w:bCs w:val="1"/>
                 <w:sz w:val="22"/>
                 <w:szCs w:val="22"/>
               </w:rPr>
@@ -672,7 +1582,8 @@
             <w:r>
               <w:rPr>
                 <w:rFonts w:ascii="Arial" w:hAnsi="Arial" w:cs="Arial"/>
-                <w:b/>
+                <w:b w:val="1"/>
+                <w:bCs w:val="1"/>
                 <w:sz w:val="22"/>
                 <w:szCs w:val="22"/>
               </w:rPr>
@@ -681,7 +1592,8 @@
             <w:r>
               <w:rPr>
                 <w:rFonts w:ascii="Arial" w:hAnsi="Arial" w:cs="Arial"/>
-                <w:b/>
+                <w:b w:val="1"/>
+                <w:bCs w:val="1"/>
                 <w:sz w:val="22"/>
                 <w:szCs w:val="22"/>
               </w:rPr>
@@ -698,8 +1610,8 @@
             <w:r>
               <w:rPr>
                 <w:rFonts w:ascii="Arial" w:hAnsi="Arial" w:cs="Arial"/>
-                <w:i/>
-                <w:iCs/>
+                <w:i w:val="1"/>
+                <w:iCs w:val="1"/>
                 <w:sz w:val="22"/>
                 <w:szCs w:val="22"/>
               </w:rPr>
@@ -708,8 +1620,8 @@
             <w:r>
               <w:rPr>
                 <w:rFonts w:ascii="Arial" w:hAnsi="Arial" w:cs="Arial"/>
-                <w:i/>
-                <w:iCs/>
+                <w:i w:val="1"/>
+                <w:iCs w:val="1"/>
                 <w:sz w:val="22"/>
                 <w:szCs w:val="22"/>
               </w:rPr>
@@ -718,8 +1630,8 @@
             <w:r>
               <w:rPr>
                 <w:rFonts w:ascii="Arial" w:hAnsi="Arial" w:cs="Arial"/>
-                <w:i/>
-                <w:iCs/>
+                <w:i w:val="1"/>
+                <w:iCs w:val="1"/>
                 <w:sz w:val="22"/>
                 <w:szCs w:val="22"/>
               </w:rPr>
@@ -728,8 +1640,8 @@
             <w:r>
               <w:rPr>
                 <w:rFonts w:ascii="Arial" w:hAnsi="Arial" w:cs="Arial"/>
-                <w:i/>
-                <w:iCs/>
+                <w:i w:val="1"/>
+                <w:iCs w:val="1"/>
                 <w:sz w:val="22"/>
                 <w:szCs w:val="22"/>
               </w:rPr>
@@ -743,6 +1655,7 @@
                 <w:ilvl w:val="0"/>
                 <w:numId w:val="20"/>
               </w:numPr>
+              <w:spacing w:afterLines="50" w:afterAutospacing="off" w:line="240" w:lineRule="auto"/>
               <w:ind w:left="596" w:hanging="283"/>
               <w:rPr>
                 <w:rFonts w:ascii="Arial" w:hAnsi="Arial" w:cs="Arial"/>
@@ -814,14 +1727,12 @@
               </w:rPr>
               <w:t xml:space="preserve">modules of </w:t>
             </w:r>
-            <w:proofErr w:type="spellStart"/>
             <w:r>
               <w:rPr>
                 <w:rFonts w:ascii="Arial" w:hAnsi="Arial" w:cs="Arial"/>
               </w:rPr>
               <w:t>Gravvity</w:t>
             </w:r>
-            <w:proofErr w:type="spellEnd"/>
             <w:r>
               <w:rPr>
                 <w:rFonts w:ascii="Arial" w:hAnsi="Arial" w:cs="Arial"/>
@@ -855,8 +1766,8 @@
             <w:r>
               <w:rPr>
                 <w:rFonts w:ascii="Arial" w:hAnsi="Arial" w:cs="Arial"/>
-                <w:b/>
-                <w:bCs/>
+                <w:b w:val="1"/>
+                <w:bCs w:val="1"/>
               </w:rPr>
               <w:t>Kotlin</w:t>
             </w:r>
@@ -881,8 +1792,8 @@
             <w:r>
               <w:rPr>
                 <w:rFonts w:ascii="Arial" w:hAnsi="Arial" w:cs="Arial"/>
-                <w:b/>
-                <w:bCs/>
+                <w:b w:val="1"/>
+                <w:bCs w:val="1"/>
               </w:rPr>
               <w:t>AWS Amplify</w:t>
             </w:r>
@@ -894,6 +1805,7 @@
                 <w:ilvl w:val="0"/>
                 <w:numId w:val="20"/>
               </w:numPr>
+              <w:spacing w:afterLines="50" w:afterAutospacing="off" w:line="240" w:lineRule="auto"/>
               <w:ind w:left="596" w:hanging="283"/>
               <w:rPr>
                 <w:rFonts w:ascii="Arial" w:hAnsi="Arial" w:cs="Arial"/>
@@ -908,8 +1820,8 @@
             <w:r>
               <w:rPr>
                 <w:rFonts w:ascii="Arial" w:hAnsi="Arial" w:cs="Arial"/>
-                <w:b/>
-                <w:bCs/>
+                <w:b w:val="1"/>
+                <w:bCs w:val="1"/>
               </w:rPr>
               <w:t>POC</w:t>
             </w:r>
@@ -934,8 +1846,8 @@
             <w:r>
               <w:rPr>
                 <w:rFonts w:ascii="Arial" w:hAnsi="Arial" w:cs="Arial"/>
-                <w:b/>
-                <w:bCs/>
+                <w:b w:val="1"/>
+                <w:bCs w:val="1"/>
               </w:rPr>
               <w:t>AWS Kinesis WebRTC</w:t>
             </w:r>
@@ -948,8 +1860,8 @@
             <w:r>
               <w:rPr>
                 <w:rFonts w:ascii="Arial" w:hAnsi="Arial" w:cs="Arial"/>
-                <w:b/>
-                <w:bCs/>
+                <w:b w:val="1"/>
+                <w:bCs w:val="1"/>
               </w:rPr>
               <w:t>AWS AppSync</w:t>
             </w:r>
@@ -962,16 +1874,16 @@
             <w:r>
               <w:rPr>
                 <w:rFonts w:ascii="Arial" w:hAnsi="Arial" w:cs="Arial"/>
-                <w:b/>
-                <w:bCs/>
+                <w:b w:val="1"/>
+                <w:bCs w:val="1"/>
               </w:rPr>
               <w:t>WebSocket</w:t>
             </w:r>
             <w:r>
               <w:rPr>
                 <w:rFonts w:ascii="Arial" w:hAnsi="Arial" w:cs="Arial"/>
-                <w:b/>
-                <w:bCs/>
+                <w:b w:val="1"/>
+                <w:bCs w:val="1"/>
               </w:rPr>
               <w:t xml:space="preserve"> </w:t>
             </w:r>
@@ -1035,14 +1947,12 @@
               </w:rPr>
               <w:t xml:space="preserve"> </w:t>
             </w:r>
-            <w:proofErr w:type="gramStart"/>
-            <w:r>
-              <w:rPr>
-                <w:rFonts w:ascii="Arial" w:hAnsi="Arial" w:cs="Arial"/>
-              </w:rPr>
-              <w:t>team</w:t>
-            </w:r>
-            <w:proofErr w:type="gramEnd"/>
+            <w:r>
+              <w:rPr>
+                <w:rFonts w:ascii="Arial" w:hAnsi="Arial" w:cs="Arial"/>
+              </w:rPr>
+              <w:t>team.</w:t>
+            </w:r>
           </w:p>
           <w:p>
             <w:pPr>
@@ -1051,11 +1961,12 @@
                 <w:ilvl w:val="0"/>
                 <w:numId w:val="20"/>
               </w:numPr>
+              <w:spacing w:afterLines="50" w:afterAutospacing="off" w:line="240" w:lineRule="auto"/>
               <w:ind w:left="596" w:hanging="283"/>
               <w:rPr>
                 <w:rFonts w:ascii="Arial" w:hAnsi="Arial" w:cs="Arial"/>
-                <w:b/>
-                <w:bCs/>
+                <w:b w:val="1"/>
+                <w:bCs w:val="1"/>
               </w:rPr>
             </w:pPr>
             <w:r>
@@ -1073,16 +1984,16 @@
             <w:r>
               <w:rPr>
                 <w:rFonts w:ascii="Arial" w:hAnsi="Arial" w:cs="Arial"/>
-                <w:b/>
-                <w:bCs/>
+                <w:b w:val="1"/>
+                <w:bCs w:val="1"/>
               </w:rPr>
               <w:t>a</w:t>
             </w:r>
             <w:r>
               <w:rPr>
                 <w:rFonts w:ascii="Arial" w:hAnsi="Arial" w:cs="Arial"/>
-                <w:b/>
-                <w:bCs/>
+                <w:b w:val="1"/>
+                <w:bCs w:val="1"/>
               </w:rPr>
               <w:t>uthentication management</w:t>
             </w:r>
@@ -1107,8 +2018,8 @@
             <w:r>
               <w:rPr>
                 <w:rFonts w:ascii="Arial" w:hAnsi="Arial" w:cs="Arial"/>
-                <w:b/>
-                <w:bCs/>
+                <w:b w:val="1"/>
+                <w:bCs w:val="1"/>
               </w:rPr>
               <w:t>AWS Cognito</w:t>
             </w:r>
@@ -1120,6 +2031,7 @@
                 <w:ilvl w:val="0"/>
                 <w:numId w:val="20"/>
               </w:numPr>
+              <w:spacing w:afterLines="50" w:afterAutospacing="off" w:line="240" w:lineRule="auto"/>
               <w:ind w:left="596" w:hanging="283"/>
               <w:rPr>
                 <w:rFonts w:ascii="Arial" w:hAnsi="Arial" w:cs="Arial"/>
@@ -1176,8 +2088,8 @@
             <w:r>
               <w:rPr>
                 <w:rFonts w:ascii="Arial" w:hAnsi="Arial" w:cs="Arial"/>
-                <w:b/>
-                <w:bCs/>
+                <w:b w:val="1"/>
+                <w:bCs w:val="1"/>
               </w:rPr>
               <w:t>AWS Kinesis WebRTC</w:t>
             </w:r>
@@ -1190,8 +2102,8 @@
             <w:r>
               <w:rPr>
                 <w:rFonts w:ascii="Arial" w:hAnsi="Arial" w:cs="Arial"/>
-                <w:b/>
-                <w:bCs/>
+                <w:b w:val="1"/>
+                <w:bCs w:val="1"/>
               </w:rPr>
               <w:t>WebSocket</w:t>
             </w:r>
@@ -1204,16 +2116,16 @@
             <w:r>
               <w:rPr>
                 <w:rFonts w:ascii="Arial" w:hAnsi="Arial" w:cs="Arial"/>
-                <w:b/>
-                <w:bCs/>
+                <w:b w:val="1"/>
+                <w:bCs w:val="1"/>
               </w:rPr>
               <w:t>Firebase</w:t>
             </w:r>
             <w:r>
               <w:rPr>
                 <w:rFonts w:ascii="Arial" w:hAnsi="Arial" w:cs="Arial"/>
-                <w:b/>
-                <w:bCs/>
+                <w:b w:val="1"/>
+                <w:bCs w:val="1"/>
               </w:rPr>
               <w:t>.</w:t>
             </w:r>
@@ -1225,6 +2137,7 @@
                 <w:ilvl w:val="0"/>
                 <w:numId w:val="20"/>
               </w:numPr>
+              <w:spacing w:afterLines="50" w:afterAutospacing="off" w:line="240" w:lineRule="auto"/>
               <w:ind w:left="596" w:hanging="283"/>
               <w:rPr>
                 <w:rFonts w:ascii="Arial" w:hAnsi="Arial" w:cs="Arial"/>
@@ -1239,8 +2152,8 @@
             <w:r>
               <w:rPr>
                 <w:rFonts w:ascii="Arial" w:hAnsi="Arial" w:cs="Arial"/>
-                <w:b/>
-                <w:bCs/>
+                <w:b w:val="1"/>
+                <w:bCs w:val="1"/>
               </w:rPr>
               <w:t>Git</w:t>
             </w:r>
@@ -1253,8 +2166,8 @@
             <w:r>
               <w:rPr>
                 <w:rFonts w:ascii="Arial" w:hAnsi="Arial" w:cs="Arial"/>
-                <w:b/>
-                <w:bCs/>
+                <w:b w:val="1"/>
+                <w:bCs w:val="1"/>
               </w:rPr>
               <w:t>GitHub</w:t>
             </w:r>
@@ -1267,8 +2180,8 @@
             <w:r>
               <w:rPr>
                 <w:rFonts w:ascii="Arial" w:hAnsi="Arial" w:cs="Arial"/>
-                <w:b/>
-                <w:bCs/>
+                <w:b w:val="1"/>
+                <w:bCs w:val="1"/>
               </w:rPr>
               <w:t>VCS</w:t>
             </w:r>
@@ -1280,6 +2193,7 @@
                 <w:ilvl w:val="0"/>
                 <w:numId w:val="20"/>
               </w:numPr>
+              <w:spacing w:afterLines="50" w:afterAutospacing="off" w:line="240" w:lineRule="auto"/>
               <w:ind w:left="596" w:hanging="283"/>
               <w:rPr>
                 <w:rFonts w:ascii="Arial" w:hAnsi="Arial" w:cs="Arial"/>
@@ -1330,8 +2244,8 @@
             <w:r>
               <w:rPr>
                 <w:rFonts w:ascii="Arial" w:hAnsi="Arial" w:cs="Arial"/>
-                <w:b/>
-                <w:bCs/>
+                <w:b w:val="1"/>
+                <w:bCs w:val="1"/>
               </w:rPr>
               <w:t>SQLite</w:t>
             </w:r>
@@ -1356,8 +2270,8 @@
             <w:r>
               <w:rPr>
                 <w:rFonts w:ascii="Arial" w:hAnsi="Arial" w:cs="Arial"/>
-                <w:b/>
-                <w:bCs/>
+                <w:b w:val="1"/>
+                <w:bCs w:val="1"/>
               </w:rPr>
               <w:t>DAO</w:t>
             </w:r>
@@ -1373,14 +2287,18 @@
               </w:rPr>
               <w:t xml:space="preserve">execute chat </w:t>
             </w:r>
-            <w:proofErr w:type="gramStart"/>
             <w:r>
               <w:rPr>
                 <w:rFonts w:ascii="Arial" w:hAnsi="Arial" w:cs="Arial"/>
               </w:rPr>
               <w:t>functions</w:t>
             </w:r>
-            <w:proofErr w:type="gramEnd"/>
+            <w:r>
+              <w:rPr>
+                <w:rFonts w:ascii="Arial" w:hAnsi="Arial" w:cs="Arial"/>
+              </w:rPr>
+              <w:t>.</w:t>
+            </w:r>
           </w:p>
           <w:p>
             <w:pPr>
@@ -1389,238 +2307,39 @@
                 <w:ilvl w:val="0"/>
                 <w:numId w:val="20"/>
               </w:numPr>
+              <w:spacing w:afterLines="50" w:afterAutospacing="off" w:line="240" w:lineRule="auto"/>
               <w:ind w:left="596" w:hanging="283"/>
               <w:rPr>
                 <w:rFonts w:ascii="Arial" w:hAnsi="Arial" w:cs="Arial"/>
+                <w:sz w:val="22"/>
+                <w:szCs w:val="22"/>
               </w:rPr>
             </w:pPr>
             <w:r>
               <w:rPr>
                 <w:rFonts w:ascii="Arial" w:hAnsi="Arial" w:cs="Arial"/>
-              </w:rPr>
-              <w:t xml:space="preserve">Built asynchronous </w:t>
-            </w:r>
-            <w:r>
-              <w:rPr>
-                <w:rFonts w:ascii="Arial" w:hAnsi="Arial" w:cs="Arial"/>
-              </w:rPr>
-              <w:t xml:space="preserve">functions </w:t>
-            </w:r>
-            <w:r>
-              <w:rPr>
-                <w:rFonts w:ascii="Arial" w:hAnsi="Arial" w:cs="Arial"/>
-              </w:rPr>
-              <w:t xml:space="preserve">by </w:t>
-            </w:r>
-            <w:r>
-              <w:rPr>
-                <w:rFonts w:ascii="Arial" w:hAnsi="Arial" w:cs="Arial"/>
-                <w:b/>
-                <w:bCs/>
-              </w:rPr>
-              <w:t>Kotlin Coroutines</w:t>
-            </w:r>
-            <w:r>
-              <w:rPr>
-                <w:rFonts w:ascii="Arial" w:hAnsi="Arial" w:cs="Arial"/>
-              </w:rPr>
-              <w:t xml:space="preserve"> </w:t>
-            </w:r>
-            <w:r>
-              <w:rPr>
-                <w:rFonts w:ascii="Arial" w:hAnsi="Arial" w:cs="Arial"/>
-              </w:rPr>
-              <w:t>when consum</w:t>
-            </w:r>
-            <w:r>
-              <w:rPr>
-                <w:rFonts w:ascii="Arial" w:hAnsi="Arial" w:cs="Arial"/>
-              </w:rPr>
-              <w:t>ing</w:t>
-            </w:r>
-            <w:r>
-              <w:rPr>
-                <w:rFonts w:ascii="Arial" w:hAnsi="Arial" w:cs="Arial"/>
-              </w:rPr>
-              <w:t xml:space="preserve"> </w:t>
-            </w:r>
-            <w:r>
-              <w:rPr>
-                <w:rFonts w:ascii="Arial" w:hAnsi="Arial" w:cs="Arial"/>
-                <w:b/>
-                <w:bCs/>
-              </w:rPr>
-              <w:t xml:space="preserve">REST </w:t>
-            </w:r>
-            <w:r>
-              <w:rPr>
-                <w:rFonts w:ascii="Arial" w:hAnsi="Arial" w:cs="Arial"/>
-                <w:b/>
-                <w:bCs/>
-              </w:rPr>
-              <w:t>API</w:t>
-            </w:r>
-            <w:r>
-              <w:rPr>
-                <w:rFonts w:ascii="Arial" w:hAnsi="Arial" w:cs="Arial"/>
-              </w:rPr>
-              <w:t>s</w:t>
-            </w:r>
-            <w:r>
-              <w:rPr>
-                <w:rFonts w:ascii="Arial" w:hAnsi="Arial" w:cs="Arial"/>
-              </w:rPr>
-              <w:t xml:space="preserve"> and updat</w:t>
-            </w:r>
-            <w:r>
-              <w:rPr>
-                <w:rFonts w:ascii="Arial" w:hAnsi="Arial" w:cs="Arial"/>
-              </w:rPr>
-              <w:t>ing</w:t>
-            </w:r>
-            <w:r>
-              <w:rPr>
-                <w:rFonts w:ascii="Arial" w:hAnsi="Arial" w:cs="Arial"/>
-              </w:rPr>
-              <w:t xml:space="preserve"> UI to avoid main thread </w:t>
-            </w:r>
-            <w:r>
-              <w:rPr>
-                <w:rFonts w:ascii="Arial" w:hAnsi="Arial" w:cs="Arial"/>
-              </w:rPr>
-              <w:t xml:space="preserve">block and </w:t>
-            </w:r>
-            <w:r>
-              <w:rPr>
-                <w:rFonts w:ascii="Arial" w:hAnsi="Arial" w:cs="Arial"/>
-              </w:rPr>
-              <w:t>execute</w:t>
-            </w:r>
-            <w:r>
-              <w:rPr>
-                <w:rFonts w:ascii="Arial" w:hAnsi="Arial" w:cs="Arial"/>
-              </w:rPr>
-              <w:t xml:space="preserve"> suspend functions</w:t>
-            </w:r>
-          </w:p>
-        </w:tc>
-      </w:tr>
-      <w:tr>
-        <w:trPr>
-          <w:trHeight w:val="2160"/>
-        </w:trPr>
-        <w:tc>
-          <w:tcPr>
-            <w:tcW w:w="9990" w:type="dxa"/>
-            <w:tcBorders>
-              <w:top w:val="nil"/>
-              <w:bottom w:val="nil"/>
-            </w:tcBorders>
-            <w:tcMar/>
-          </w:tcPr>
-          <w:p>
-            <w:pPr>
-              <w:spacing w:before="120"/>
-              <w:rPr>
-                <w:rFonts w:ascii="Arial" w:hAnsi="Arial" w:cs="Arial"/>
-                <w:b/>
-                <w:sz w:val="22"/>
-                <w:szCs w:val="22"/>
-              </w:rPr>
-            </w:pPr>
-            <w:r>
-              <w:rPr>
-                <w:rFonts w:ascii="Arial" w:hAnsi="Arial" w:cs="Arial"/>
-                <w:b/>
-                <w:sz w:val="22"/>
-                <w:szCs w:val="22"/>
-              </w:rPr>
-              <w:t>Full-Stack Developer</w:t>
-            </w:r>
-            <w:r>
-              <w:rPr>
-                <w:rFonts w:ascii="Arial" w:hAnsi="Arial" w:cs="Arial"/>
-                <w:b/>
-                <w:sz w:val="22"/>
-                <w:szCs w:val="22"/>
-              </w:rPr>
-              <w:t xml:space="preserve">, </w:t>
-            </w:r>
-            <w:r>
-              <w:rPr>
-                <w:rFonts w:ascii="Arial" w:hAnsi="Arial" w:cs="Arial"/>
-                <w:sz w:val="22"/>
-                <w:szCs w:val="22"/>
-              </w:rPr>
-              <w:t>Alpha Labs</w:t>
-            </w:r>
-            <w:r>
-              <w:rPr>
-                <w:rFonts w:ascii="Arial" w:hAnsi="Arial" w:cs="Arial"/>
-                <w:sz w:val="22"/>
-                <w:szCs w:val="22"/>
-              </w:rPr>
-              <w:t xml:space="preserve">, </w:t>
-            </w:r>
-            <w:r>
-              <w:rPr>
-                <w:rFonts w:ascii="Arial" w:hAnsi="Arial" w:cs="Arial"/>
-                <w:i/>
-                <w:iCs/>
-                <w:sz w:val="22"/>
-                <w:szCs w:val="22"/>
-              </w:rPr>
-              <w:t>Dec</w:t>
-            </w:r>
-            <w:r>
-              <w:rPr>
-                <w:rFonts w:ascii="Arial" w:hAnsi="Arial" w:cs="Arial"/>
-                <w:i/>
-                <w:iCs/>
-                <w:sz w:val="22"/>
-                <w:szCs w:val="22"/>
-              </w:rPr>
-              <w:t>ember</w:t>
-            </w:r>
-            <w:r>
-              <w:rPr>
-                <w:rFonts w:ascii="Arial" w:hAnsi="Arial" w:cs="Arial"/>
-                <w:i/>
-                <w:iCs/>
-                <w:sz w:val="22"/>
-                <w:szCs w:val="22"/>
-              </w:rPr>
-              <w:t xml:space="preserve"> 2020 – </w:t>
-            </w:r>
-            <w:r>
-              <w:rPr>
-                <w:rFonts w:ascii="Arial" w:hAnsi="Arial" w:cs="Arial"/>
-                <w:i/>
-                <w:iCs/>
-                <w:sz w:val="22"/>
-                <w:szCs w:val="22"/>
-              </w:rPr>
-              <w:t>Aug</w:t>
-            </w:r>
-            <w:r>
-              <w:rPr>
-                <w:rFonts w:ascii="Arial" w:hAnsi="Arial" w:cs="Arial"/>
-                <w:i/>
-                <w:iCs/>
-                <w:sz w:val="22"/>
-                <w:szCs w:val="22"/>
-              </w:rPr>
-              <w:t>ust</w:t>
-            </w:r>
-            <w:r>
-              <w:rPr>
-                <w:rFonts w:ascii="Arial" w:hAnsi="Arial" w:cs="Arial"/>
-                <w:i/>
-                <w:iCs/>
-                <w:sz w:val="22"/>
-                <w:szCs w:val="22"/>
-              </w:rPr>
-              <w:t xml:space="preserve"> 2021</w:t>
+                <w:sz w:val="22"/>
+                <w:szCs w:val="22"/>
+              </w:rPr>
+              <w:t xml:space="preserve">Implemented </w:t>
+            </w:r>
+            <w:r>
+              <w:rPr>
+                <w:rFonts w:ascii="Arial" w:hAnsi="Arial" w:cs="Arial"/>
+                <w:b w:val="1"/>
+                <w:bCs w:val="1"/>
+                <w:sz w:val="22"/>
+                <w:szCs w:val="22"/>
+              </w:rPr>
+              <w:t xml:space="preserve">DynamoDB </w:t>
+            </w:r>
+            <w:r>
+              <w:rPr>
+                <w:rFonts w:ascii="Arial" w:hAnsi="Arial" w:cs="Arial"/>
+                <w:sz w:val="22"/>
+                <w:szCs w:val="22"/>
+              </w:rPr>
+              <w:t>to save chat messages.</w:t>
             </w:r>
           </w:p>
           <w:p>
@@ -1630,6 +2349,8 @@
                 <w:ilvl w:val="0"/>
                 <w:numId w:val="20"/>
               </w:numPr>
+              <w:spacing w:afterLines="50" w:afterAutospacing="off" w:line="240" w:lineRule="auto"/>
+              <w:ind w:left="596" w:hanging="283"/>
               <w:rPr>
                 <w:rFonts w:ascii="Arial" w:hAnsi="Arial" w:cs="Arial"/>
               </w:rPr>
@@ -1638,21 +2359,27 @@
               <w:rPr>
                 <w:rFonts w:ascii="Arial" w:hAnsi="Arial" w:cs="Arial"/>
               </w:rPr>
-              <w:t xml:space="preserve">Improved data retrieval </w:t>
-            </w:r>
-            <w:r>
-              <w:rPr>
-                <w:rFonts w:ascii="Arial" w:hAnsi="Arial" w:cs="Arial"/>
-              </w:rPr>
-              <w:t xml:space="preserve">from </w:t>
-            </w:r>
-            <w:r>
-              <w:rPr>
-                <w:rFonts w:ascii="Arial" w:hAnsi="Arial" w:cs="Arial"/>
-                <w:b/>
-                <w:bCs/>
-              </w:rPr>
-              <w:t>MSSQL</w:t>
+              <w:t xml:space="preserve">Built asynchronous </w:t>
+            </w:r>
+            <w:r>
+              <w:rPr>
+                <w:rFonts w:ascii="Arial" w:hAnsi="Arial" w:cs="Arial"/>
+              </w:rPr>
+              <w:t xml:space="preserve">functions </w:t>
+            </w:r>
+            <w:r>
+              <w:rPr>
+                <w:rFonts w:ascii="Arial" w:hAnsi="Arial" w:cs="Arial"/>
+              </w:rPr>
+              <w:t xml:space="preserve">by </w:t>
+            </w:r>
+            <w:r>
+              <w:rPr>
+                <w:rFonts w:ascii="Arial" w:hAnsi="Arial" w:cs="Arial"/>
+                <w:b w:val="1"/>
+                <w:bCs w:val="1"/>
+              </w:rPr>
+              <w:t>Kotlin Coroutines</w:t>
             </w:r>
             <w:r>
               <w:rPr>
@@ -1664,47 +2391,35 @@
               <w:rPr>
                 <w:rFonts w:ascii="Arial" w:hAnsi="Arial" w:cs="Arial"/>
               </w:rPr>
-              <w:t xml:space="preserve">to </w:t>
-            </w:r>
-            <w:r>
-              <w:rPr>
-                <w:rFonts w:ascii="Arial" w:hAnsi="Arial" w:cs="Arial"/>
-                <w:b/>
-                <w:bCs/>
-              </w:rPr>
-              <w:t>A</w:t>
-            </w:r>
-            <w:r>
-              <w:rPr>
-                <w:rFonts w:ascii="Arial" w:hAnsi="Arial" w:cs="Arial"/>
-                <w:b/>
-                <w:bCs/>
-              </w:rPr>
-              <w:t>SP.NET</w:t>
-            </w:r>
-            <w:r>
-              <w:rPr>
-                <w:rFonts w:ascii="Arial" w:hAnsi="Arial" w:cs="Arial"/>
-              </w:rPr>
-              <w:t xml:space="preserve"> by </w:t>
-            </w:r>
-            <w:r>
-              <w:rPr>
-                <w:rFonts w:ascii="Arial" w:hAnsi="Arial" w:cs="Arial"/>
-              </w:rPr>
-              <w:t>updating quer</w:t>
-            </w:r>
-            <w:r>
-              <w:rPr>
-                <w:rFonts w:ascii="Arial" w:hAnsi="Arial" w:cs="Arial"/>
-              </w:rPr>
-              <w:t>ies</w:t>
-            </w:r>
-            <w:r>
-              <w:rPr>
-                <w:rFonts w:ascii="Arial" w:hAnsi="Arial" w:cs="Arial"/>
-              </w:rPr>
-              <w:t xml:space="preserve"> and action structure</w:t>
+              <w:t>when consum</w:t>
+            </w:r>
+            <w:r>
+              <w:rPr>
+                <w:rFonts w:ascii="Arial" w:hAnsi="Arial" w:cs="Arial"/>
+              </w:rPr>
+              <w:t>ing</w:t>
+            </w:r>
+            <w:r>
+              <w:rPr>
+                <w:rFonts w:ascii="Arial" w:hAnsi="Arial" w:cs="Arial"/>
+              </w:rPr>
+              <w:t xml:space="preserve"> </w:t>
+            </w:r>
+            <w:r>
+              <w:rPr>
+                <w:rFonts w:ascii="Arial" w:hAnsi="Arial" w:cs="Arial"/>
+                <w:b w:val="1"/>
+                <w:bCs w:val="1"/>
+              </w:rPr>
+              <w:t xml:space="preserve">REST </w:t>
+            </w:r>
+            <w:r>
+              <w:rPr>
+                <w:rFonts w:ascii="Arial" w:hAnsi="Arial" w:cs="Arial"/>
+                <w:b w:val="1"/>
+                <w:bCs w:val="1"/>
+              </w:rPr>
+              <w:t>API</w:t>
             </w:r>
             <w:r>
               <w:rPr>
@@ -1716,46 +2431,103 @@
               <w:rPr>
                 <w:rFonts w:ascii="Arial" w:hAnsi="Arial" w:cs="Arial"/>
               </w:rPr>
-              <w:t xml:space="preserve"> to avoid</w:t>
-            </w:r>
-            <w:r>
-              <w:rPr>
-                <w:rFonts w:ascii="Arial" w:hAnsi="Arial" w:cs="Arial"/>
-              </w:rPr>
-              <w:t xml:space="preserve"> creating database connection</w:t>
-            </w:r>
-            <w:r>
-              <w:rPr>
-                <w:rFonts w:ascii="Arial" w:hAnsi="Arial" w:cs="Arial"/>
-              </w:rPr>
-              <w:t>s</w:t>
-            </w:r>
-            <w:r>
-              <w:rPr>
-                <w:rFonts w:ascii="Arial" w:hAnsi="Arial" w:cs="Arial"/>
-              </w:rPr>
-              <w:t xml:space="preserve"> in</w:t>
-            </w:r>
-            <w:r>
-              <w:rPr>
-                <w:rFonts w:ascii="Arial" w:hAnsi="Arial" w:cs="Arial"/>
-              </w:rPr>
-              <w:t xml:space="preserve"> a</w:t>
-            </w:r>
-            <w:r>
-              <w:rPr>
-                <w:rFonts w:ascii="Arial" w:hAnsi="Arial" w:cs="Arial"/>
-              </w:rPr>
-              <w:t xml:space="preserve"> </w:t>
-            </w:r>
-            <w:proofErr w:type="gramStart"/>
-            <w:r>
-              <w:rPr>
-                <w:rFonts w:ascii="Arial" w:hAnsi="Arial" w:cs="Arial"/>
-              </w:rPr>
-              <w:t>loop</w:t>
-            </w:r>
-            <w:proofErr w:type="gramEnd"/>
+              <w:t xml:space="preserve"> and updat</w:t>
+            </w:r>
+            <w:r>
+              <w:rPr>
+                <w:rFonts w:ascii="Arial" w:hAnsi="Arial" w:cs="Arial"/>
+              </w:rPr>
+              <w:t>ing</w:t>
+            </w:r>
+            <w:r>
+              <w:rPr>
+                <w:rFonts w:ascii="Arial" w:hAnsi="Arial" w:cs="Arial"/>
+              </w:rPr>
+              <w:t xml:space="preserve"> UI to avoid main thread </w:t>
+            </w:r>
+            <w:r>
+              <w:rPr>
+                <w:rFonts w:ascii="Arial" w:hAnsi="Arial" w:cs="Arial"/>
+              </w:rPr>
+              <w:t xml:space="preserve">block and </w:t>
+            </w:r>
+            <w:r>
+              <w:rPr>
+                <w:rFonts w:ascii="Arial" w:hAnsi="Arial" w:cs="Arial"/>
+              </w:rPr>
+              <w:t>execute</w:t>
+            </w:r>
+            <w:r>
+              <w:rPr>
+                <w:rFonts w:ascii="Arial" w:hAnsi="Arial" w:cs="Arial"/>
+              </w:rPr>
+              <w:t xml:space="preserve"> suspend </w:t>
+            </w:r>
+            <w:r>
+              <w:rPr>
+                <w:rFonts w:ascii="Arial" w:hAnsi="Arial" w:cs="Arial"/>
+              </w:rPr>
+              <w:t>functions.</w:t>
+            </w:r>
+          </w:p>
+          <w:p>
+            <w:pPr>
+              <w:spacing w:before="120" w:afterLines="50" w:afterAutospacing="off" w:line="240" w:lineRule="auto"/>
+              <w:ind/>
+              <w:rPr>
+                <w:rFonts w:ascii="Arial" w:hAnsi="Arial" w:cs="Arial"/>
+                <w:b w:val="1"/>
+                <w:bCs w:val="1"/>
+                <w:sz w:val="22"/>
+                <w:szCs w:val="22"/>
+              </w:rPr>
+            </w:pPr>
+            <w:r>
+              <w:rPr>
+                <w:rFonts w:ascii="Arial" w:hAnsi="Arial" w:cs="Arial"/>
+                <w:b w:val="1"/>
+                <w:bCs w:val="1"/>
+                <w:sz w:val="22"/>
+                <w:szCs w:val="22"/>
+              </w:rPr>
+              <w:t>Full-Stack Developer</w:t>
+            </w:r>
+            <w:r>
+              <w:rPr>
+                <w:rFonts w:ascii="Arial" w:hAnsi="Arial" w:cs="Arial"/>
+                <w:b w:val="1"/>
+                <w:bCs w:val="1"/>
+                <w:sz w:val="22"/>
+                <w:szCs w:val="22"/>
+              </w:rPr>
+              <w:t xml:space="preserve">, </w:t>
+            </w:r>
+            <w:r>
+              <w:rPr>
+                <w:rFonts w:ascii="Arial" w:hAnsi="Arial" w:cs="Arial"/>
+                <w:sz w:val="22"/>
+                <w:szCs w:val="22"/>
+              </w:rPr>
+              <w:t>Alpha Labs</w:t>
+            </w:r>
+            <w:r>
+              <w:rPr>
+                <w:rFonts w:ascii="Arial" w:hAnsi="Arial" w:cs="Arial"/>
+                <w:sz w:val="22"/>
+                <w:szCs w:val="22"/>
+              </w:rPr>
+              <w:t xml:space="preserve">, </w:t>
+            </w:r>
+            <w:r>
+              <w:rPr>
+                <w:rFonts w:ascii="Arial" w:hAnsi="Arial" w:cs="Arial"/>
+                <w:i w:val="1"/>
+                <w:iCs w:val="1"/>
+                <w:sz w:val="22"/>
+                <w:szCs w:val="22"/>
+              </w:rPr>
+              <w:t>December 2020 – August 2021</w:t>
+            </w:r>
           </w:p>
           <w:p>
             <w:pPr>
@@ -1764,6 +2536,11 @@
                 <w:ilvl w:val="0"/>
                 <w:numId w:val="20"/>
               </w:numPr>
+              <w:suppressLineNumbers w:val="0"/>
+              <w:bidi w:val="0"/>
+              <w:spacing w:beforeLines="0" w:beforeAutospacing="off" w:afterLines="50" w:afterAutospacing="off" w:line="240" w:lineRule="auto"/>
+              <w:ind w:left="596" w:rightChars="0" w:hanging="283"/>
+              <w:jc w:val="left"/>
               <w:rPr>
                 <w:rFonts w:ascii="Arial" w:hAnsi="Arial" w:cs="Arial"/>
               </w:rPr>
@@ -1772,58 +2549,32 @@
               <w:rPr>
                 <w:rFonts w:ascii="Arial" w:hAnsi="Arial" w:cs="Arial"/>
               </w:rPr>
-              <w:t xml:space="preserve">Built </w:t>
-            </w:r>
-            <w:r>
-              <w:rPr>
-                <w:rFonts w:ascii="Arial" w:hAnsi="Arial" w:cs="Arial"/>
-              </w:rPr>
-              <w:t>s</w:t>
-            </w:r>
-            <w:r>
-              <w:rPr>
-                <w:rFonts w:ascii="Arial" w:hAnsi="Arial" w:cs="Arial"/>
-              </w:rPr>
-              <w:t xml:space="preserve">ervice layer, </w:t>
-            </w:r>
-            <w:r>
-              <w:rPr>
-                <w:rFonts w:ascii="Arial" w:hAnsi="Arial" w:cs="Arial"/>
-              </w:rPr>
-              <w:t>v</w:t>
-            </w:r>
-            <w:r>
-              <w:rPr>
-                <w:rFonts w:ascii="Arial" w:hAnsi="Arial" w:cs="Arial"/>
-              </w:rPr>
-              <w:t xml:space="preserve">iew model, and controller to </w:t>
-            </w:r>
-            <w:r>
-              <w:rPr>
-                <w:rFonts w:ascii="Arial" w:hAnsi="Arial" w:cs="Arial"/>
-              </w:rPr>
-              <w:t xml:space="preserve">implement emergency alert, booking appointment, and staff </w:t>
-            </w:r>
-            <w:r>
-              <w:rPr>
-                <w:rFonts w:ascii="Arial" w:hAnsi="Arial" w:cs="Arial"/>
-              </w:rPr>
-              <w:t>portal</w:t>
-            </w:r>
-            <w:r>
-              <w:rPr>
-                <w:rFonts w:ascii="Arial" w:hAnsi="Arial" w:cs="Arial"/>
-              </w:rPr>
-              <w:t xml:space="preserve"> </w:t>
-            </w:r>
-            <w:proofErr w:type="gramStart"/>
-            <w:r>
-              <w:rPr>
-                <w:rFonts w:ascii="Arial" w:hAnsi="Arial" w:cs="Arial"/>
-              </w:rPr>
-              <w:t>functions</w:t>
-            </w:r>
-            <w:proofErr w:type="gramEnd"/>
+              <w:t xml:space="preserve">Improved data retrieval from </w:t>
+            </w:r>
+            <w:r>
+              <w:rPr>
+                <w:rFonts w:ascii="Arial" w:hAnsi="Arial" w:cs="Arial"/>
+              </w:rPr>
+              <w:t>MSSQL</w:t>
+            </w:r>
+            <w:r>
+              <w:rPr>
+                <w:rFonts w:ascii="Arial" w:hAnsi="Arial" w:cs="Arial"/>
+              </w:rPr>
+              <w:t xml:space="preserve"> to </w:t>
+            </w:r>
+            <w:r>
+              <w:rPr>
+                <w:rFonts w:ascii="Arial" w:hAnsi="Arial" w:cs="Arial"/>
+              </w:rPr>
+              <w:t>ASP.NET</w:t>
+            </w:r>
+            <w:r>
+              <w:rPr>
+                <w:rFonts w:ascii="Arial" w:hAnsi="Arial" w:cs="Arial"/>
+              </w:rPr>
+              <w:t xml:space="preserve"> by updating queries and action structures to avoid creating database connections in a loop.</w:t>
+            </w:r>
           </w:p>
           <w:p>
             <w:pPr>
@@ -1832,6 +2583,11 @@
                 <w:ilvl w:val="0"/>
                 <w:numId w:val="20"/>
               </w:numPr>
+              <w:suppressLineNumbers w:val="0"/>
+              <w:bidi w:val="0"/>
+              <w:spacing w:beforeLines="0" w:beforeAutospacing="off" w:afterLines="50" w:afterAutospacing="off" w:line="240" w:lineRule="auto"/>
+              <w:ind w:left="596" w:rightChars="0" w:hanging="283"/>
+              <w:jc w:val="left"/>
               <w:rPr>
                 <w:rFonts w:ascii="Arial" w:hAnsi="Arial" w:cs="Arial"/>
               </w:rPr>
@@ -1840,106 +2596,8 @@
               <w:rPr>
                 <w:rFonts w:ascii="Arial" w:hAnsi="Arial" w:cs="Arial"/>
               </w:rPr>
-              <w:t>Migrate</w:t>
-            </w:r>
-            <w:r>
-              <w:rPr>
-                <w:rFonts w:ascii="Arial" w:hAnsi="Arial" w:cs="Arial"/>
-              </w:rPr>
-              <w:t>d</w:t>
-            </w:r>
-            <w:r>
-              <w:rPr>
-                <w:rFonts w:ascii="Arial" w:hAnsi="Arial" w:cs="Arial"/>
-              </w:rPr>
-              <w:t xml:space="preserve"> </w:t>
-            </w:r>
-            <w:r>
-              <w:rPr>
-                <w:rFonts w:ascii="Arial" w:hAnsi="Arial" w:cs="Arial"/>
-              </w:rPr>
-              <w:t>vanilla</w:t>
-            </w:r>
-            <w:r>
-              <w:rPr>
-                <w:rFonts w:ascii="Arial" w:hAnsi="Arial" w:cs="Arial"/>
-              </w:rPr>
-              <w:t xml:space="preserve"> </w:t>
-            </w:r>
-            <w:r>
-              <w:rPr>
-                <w:rFonts w:ascii="Arial" w:hAnsi="Arial" w:cs="Arial"/>
-                <w:b/>
-                <w:bCs/>
-              </w:rPr>
-              <w:t>CSS</w:t>
-            </w:r>
-            <w:r>
-              <w:rPr>
-                <w:rFonts w:ascii="Arial" w:hAnsi="Arial" w:cs="Arial"/>
-              </w:rPr>
-              <w:t xml:space="preserve"> to </w:t>
-            </w:r>
-            <w:r>
-              <w:rPr>
-                <w:rFonts w:ascii="Arial" w:hAnsi="Arial" w:cs="Arial"/>
-                <w:b/>
-                <w:bCs/>
-              </w:rPr>
-              <w:t>B</w:t>
-            </w:r>
-            <w:r>
-              <w:rPr>
-                <w:rFonts w:ascii="Arial" w:hAnsi="Arial" w:cs="Arial"/>
-                <w:b/>
-                <w:bCs/>
-              </w:rPr>
-              <w:t>ootstrap</w:t>
-            </w:r>
-            <w:r>
-              <w:rPr>
-                <w:rFonts w:ascii="Arial" w:hAnsi="Arial" w:cs="Arial"/>
-              </w:rPr>
-              <w:t xml:space="preserve"> layout</w:t>
-            </w:r>
-            <w:r>
-              <w:rPr>
-                <w:rFonts w:ascii="Arial" w:hAnsi="Arial" w:cs="Arial"/>
-              </w:rPr>
-              <w:t xml:space="preserve"> </w:t>
-            </w:r>
-            <w:r>
-              <w:rPr>
-                <w:rFonts w:ascii="Arial" w:hAnsi="Arial" w:cs="Arial"/>
-              </w:rPr>
-              <w:t xml:space="preserve">for </w:t>
-            </w:r>
-            <w:r>
-              <w:rPr>
-                <w:rFonts w:ascii="Arial" w:hAnsi="Arial" w:cs="Arial"/>
-              </w:rPr>
-              <w:t xml:space="preserve">a </w:t>
-            </w:r>
-            <w:r>
-              <w:rPr>
-                <w:rFonts w:ascii="Arial" w:hAnsi="Arial" w:cs="Arial"/>
-              </w:rPr>
-              <w:t xml:space="preserve">patient </w:t>
-            </w:r>
-            <w:r>
-              <w:rPr>
-                <w:rFonts w:ascii="Arial" w:hAnsi="Arial" w:cs="Arial"/>
-              </w:rPr>
-              <w:t xml:space="preserve">booking appointment </w:t>
-            </w:r>
-            <w:proofErr w:type="gramStart"/>
-            <w:r>
-              <w:rPr>
-                <w:rFonts w:ascii="Arial" w:hAnsi="Arial" w:cs="Arial"/>
-              </w:rPr>
-              <w:t>project</w:t>
-            </w:r>
-            <w:proofErr w:type="gramEnd"/>
+              <w:t>Built service layer, view model, and controller to implement emergency alert, booking appointment, and staff portal functions.</w:t>
+            </w:r>
           </w:p>
           <w:p>
             <w:pPr>
@@ -1948,6 +2606,11 @@
                 <w:ilvl w:val="0"/>
                 <w:numId w:val="20"/>
               </w:numPr>
+              <w:suppressLineNumbers w:val="0"/>
+              <w:bidi w:val="0"/>
+              <w:spacing w:beforeLines="0" w:beforeAutospacing="off" w:afterLines="50" w:afterAutospacing="off" w:line="240" w:lineRule="auto"/>
+              <w:ind w:left="596" w:rightChars="0" w:hanging="283"/>
+              <w:jc w:val="left"/>
               <w:rPr>
                 <w:rFonts w:ascii="Arial" w:hAnsi="Arial" w:cs="Arial"/>
               </w:rPr>
@@ -1956,148 +2619,32 @@
               <w:rPr>
                 <w:rFonts w:ascii="Arial" w:hAnsi="Arial" w:cs="Arial"/>
               </w:rPr>
-              <w:t>Developed</w:t>
-            </w:r>
-            <w:r>
-              <w:rPr>
-                <w:rFonts w:ascii="Arial" w:hAnsi="Arial" w:cs="Arial"/>
-              </w:rPr>
-              <w:t xml:space="preserve"> </w:t>
-            </w:r>
-            <w:r>
-              <w:rPr>
-                <w:rFonts w:ascii="Arial" w:hAnsi="Arial" w:cs="Arial"/>
-              </w:rPr>
-              <w:t>UI</w:t>
-            </w:r>
-            <w:r>
-              <w:rPr>
-                <w:rFonts w:ascii="Arial" w:hAnsi="Arial" w:cs="Arial"/>
-              </w:rPr>
-              <w:t xml:space="preserve"> functions by </w:t>
-            </w:r>
-            <w:r>
-              <w:rPr>
-                <w:rFonts w:ascii="Arial" w:hAnsi="Arial" w:cs="Arial"/>
-                <w:b/>
-                <w:bCs/>
-              </w:rPr>
-              <w:t>jQuery</w:t>
-            </w:r>
-            <w:r>
-              <w:rPr>
-                <w:rFonts w:ascii="Arial" w:hAnsi="Arial" w:cs="Arial"/>
-              </w:rPr>
-              <w:t xml:space="preserve"> and </w:t>
-            </w:r>
-            <w:r>
-              <w:rPr>
-                <w:rFonts w:ascii="Arial" w:hAnsi="Arial" w:cs="Arial"/>
-                <w:b/>
-                <w:bCs/>
-              </w:rPr>
-              <w:t>A</w:t>
-            </w:r>
-            <w:r>
-              <w:rPr>
-                <w:rFonts w:ascii="Arial" w:hAnsi="Arial" w:cs="Arial"/>
-                <w:b/>
-                <w:bCs/>
-              </w:rPr>
-              <w:t>jax</w:t>
-            </w:r>
-            <w:r>
-              <w:rPr>
-                <w:rFonts w:ascii="Arial" w:hAnsi="Arial" w:cs="Arial"/>
-              </w:rPr>
-              <w:t xml:space="preserve"> </w:t>
-            </w:r>
-            <w:r>
-              <w:rPr>
-                <w:rFonts w:ascii="Arial" w:hAnsi="Arial" w:cs="Arial"/>
-              </w:rPr>
-              <w:t>such as</w:t>
-            </w:r>
-            <w:r>
-              <w:rPr>
-                <w:rFonts w:ascii="Arial" w:hAnsi="Arial" w:cs="Arial"/>
-              </w:rPr>
-              <w:t xml:space="preserve"> </w:t>
-            </w:r>
-            <w:r>
-              <w:rPr>
-                <w:rFonts w:ascii="Arial" w:hAnsi="Arial" w:cs="Arial"/>
-              </w:rPr>
-              <w:t>creat</w:t>
-            </w:r>
-            <w:r>
-              <w:rPr>
-                <w:rFonts w:ascii="Arial" w:hAnsi="Arial" w:cs="Arial"/>
-              </w:rPr>
-              <w:t xml:space="preserve">ing or </w:t>
-            </w:r>
-            <w:r>
-              <w:rPr>
-                <w:rFonts w:ascii="Arial" w:hAnsi="Arial" w:cs="Arial"/>
-              </w:rPr>
-              <w:t>updat</w:t>
-            </w:r>
-            <w:r>
-              <w:rPr>
-                <w:rFonts w:ascii="Arial" w:hAnsi="Arial" w:cs="Arial"/>
-              </w:rPr>
-              <w:t>ing</w:t>
-            </w:r>
-            <w:r>
-              <w:rPr>
-                <w:rFonts w:ascii="Arial" w:hAnsi="Arial" w:cs="Arial"/>
-              </w:rPr>
-              <w:t xml:space="preserve"> information without refreshing page</w:t>
-            </w:r>
-            <w:r>
-              <w:rPr>
-                <w:rFonts w:ascii="Arial" w:hAnsi="Arial" w:cs="Arial"/>
-              </w:rPr>
-              <w:t xml:space="preserve"> </w:t>
-            </w:r>
-            <w:r>
-              <w:rPr>
-                <w:rFonts w:ascii="Arial" w:hAnsi="Arial" w:cs="Arial"/>
-              </w:rPr>
-              <w:t xml:space="preserve">and </w:t>
-            </w:r>
-            <w:r>
-              <w:rPr>
-                <w:rFonts w:ascii="Arial" w:hAnsi="Arial" w:cs="Arial"/>
-              </w:rPr>
-              <w:t>shift</w:t>
-            </w:r>
-            <w:r>
-              <w:rPr>
-                <w:rFonts w:ascii="Arial" w:hAnsi="Arial" w:cs="Arial"/>
-              </w:rPr>
-              <w:t>ing</w:t>
-            </w:r>
-            <w:r>
-              <w:rPr>
-                <w:rFonts w:ascii="Arial" w:hAnsi="Arial" w:cs="Arial"/>
-              </w:rPr>
-              <w:t xml:space="preserve"> </w:t>
-            </w:r>
-            <w:r>
-              <w:rPr>
-                <w:rFonts w:ascii="Arial" w:hAnsi="Arial" w:cs="Arial"/>
-              </w:rPr>
-              <w:t xml:space="preserve">partial </w:t>
-            </w:r>
-            <w:proofErr w:type="gramStart"/>
-            <w:r>
-              <w:rPr>
-                <w:rFonts w:ascii="Arial" w:hAnsi="Arial" w:cs="Arial"/>
-              </w:rPr>
-              <w:t>views</w:t>
-            </w:r>
-            <w:proofErr w:type="gramEnd"/>
+              <w:t xml:space="preserve">Migrated vanilla </w:t>
+            </w:r>
+            <w:r>
+              <w:rPr>
+                <w:rFonts w:ascii="Arial" w:hAnsi="Arial" w:cs="Arial"/>
+              </w:rPr>
+              <w:t>CSS</w:t>
+            </w:r>
+            <w:r>
+              <w:rPr>
+                <w:rFonts w:ascii="Arial" w:hAnsi="Arial" w:cs="Arial"/>
+              </w:rPr>
+              <w:t xml:space="preserve"> to </w:t>
+            </w:r>
+            <w:r>
+              <w:rPr>
+                <w:rFonts w:ascii="Arial" w:hAnsi="Arial" w:cs="Arial"/>
+              </w:rPr>
+              <w:t>Bootstrap</w:t>
+            </w:r>
+            <w:r>
+              <w:rPr>
+                <w:rFonts w:ascii="Arial" w:hAnsi="Arial" w:cs="Arial"/>
+              </w:rPr>
+              <w:t xml:space="preserve"> layout for a patient booking appointment project.</w:t>
+            </w:r>
           </w:p>
           <w:p>
             <w:pPr>
@@ -2106,7 +2653,11 @@
                 <w:ilvl w:val="0"/>
                 <w:numId w:val="20"/>
               </w:numPr>
-              <w:ind/>
+              <w:suppressLineNumbers w:val="0"/>
+              <w:bidi w:val="0"/>
+              <w:spacing w:beforeLines="0" w:beforeAutospacing="off" w:afterLines="50" w:afterAutospacing="off" w:line="240" w:lineRule="auto"/>
+              <w:ind w:left="596" w:rightChars="0" w:hanging="283"/>
+              <w:jc w:val="left"/>
               <w:rPr>
                 <w:rFonts w:ascii="Arial" w:hAnsi="Arial" w:cs="Arial"/>
               </w:rPr>
@@ -2115,13 +2666,58 @@
               <w:rPr>
                 <w:rFonts w:ascii="Arial" w:hAnsi="Arial" w:cs="Arial"/>
               </w:rPr>
+              <w:t xml:space="preserve">Developed UI functions by </w:t>
+            </w:r>
+            <w:r>
+              <w:rPr>
+                <w:rFonts w:ascii="Arial" w:hAnsi="Arial" w:cs="Arial"/>
+              </w:rPr>
+              <w:t>jQuery</w:t>
+            </w:r>
+            <w:r>
+              <w:rPr>
+                <w:rFonts w:ascii="Arial" w:hAnsi="Arial" w:cs="Arial"/>
+              </w:rPr>
+              <w:t xml:space="preserve"> and </w:t>
+            </w:r>
+            <w:r>
+              <w:rPr>
+                <w:rFonts w:ascii="Arial" w:hAnsi="Arial" w:cs="Arial"/>
+              </w:rPr>
+              <w:t>Ajax</w:t>
+            </w:r>
+            <w:r>
+              <w:rPr>
+                <w:rFonts w:ascii="Arial" w:hAnsi="Arial" w:cs="Arial"/>
+              </w:rPr>
+              <w:t xml:space="preserve"> such as creating or updating information without refreshing page and shifting partial views.</w:t>
+            </w:r>
+          </w:p>
+          <w:p>
+            <w:pPr>
+              <w:pStyle w:val="ListParagraph"/>
+              <w:numPr>
+                <w:ilvl w:val="0"/>
+                <w:numId w:val="20"/>
+              </w:numPr>
+              <w:suppressLineNumbers w:val="0"/>
+              <w:bidi w:val="0"/>
+              <w:spacing w:beforeLines="0" w:beforeAutospacing="off" w:afterLines="50" w:afterAutospacing="off" w:line="240" w:lineRule="auto"/>
+              <w:ind w:left="596" w:rightChars="0" w:hanging="283"/>
+              <w:jc w:val="left"/>
+              <w:rPr>
+                <w:rFonts w:ascii="Arial" w:hAnsi="Arial" w:cs="Arial"/>
+              </w:rPr>
+            </w:pPr>
+            <w:r>
+              <w:rPr>
+                <w:rFonts w:ascii="Arial" w:hAnsi="Arial" w:cs="Arial"/>
+              </w:rPr>
               <w:t xml:space="preserve">Used </w:t>
             </w:r>
             <w:r>
               <w:rPr>
                 <w:rFonts w:ascii="Arial" w:hAnsi="Arial" w:cs="Arial"/>
-                <w:b w:val="1"/>
-                <w:bCs w:val="1"/>
               </w:rPr>
               <w:t>Selenium</w:t>
             </w:r>
@@ -2129,97 +2725,7 @@
               <w:rPr>
                 <w:rFonts w:ascii="Arial" w:hAnsi="Arial" w:cs="Arial"/>
               </w:rPr>
-              <w:t xml:space="preserve"> </w:t>
-            </w:r>
-            <w:r>
-              <w:rPr>
-                <w:rFonts w:ascii="Arial" w:hAnsi="Arial" w:cs="Arial"/>
-              </w:rPr>
-              <w:t xml:space="preserve">to implement </w:t>
-            </w:r>
-            <w:r>
-              <w:rPr>
-                <w:rFonts w:ascii="Arial" w:hAnsi="Arial" w:cs="Arial"/>
-              </w:rPr>
-              <w:t xml:space="preserve">automation test </w:t>
-            </w:r>
-            <w:r>
-              <w:rPr>
-                <w:rFonts w:ascii="Arial" w:hAnsi="Arial" w:cs="Arial"/>
-              </w:rPr>
-              <w:t>suite</w:t>
-            </w:r>
-            <w:r>
-              <w:rPr>
-                <w:rFonts w:ascii="Arial" w:hAnsi="Arial" w:cs="Arial"/>
-              </w:rPr>
-              <w:t xml:space="preserve"> </w:t>
-            </w:r>
-            <w:r>
-              <w:rPr>
-                <w:rFonts w:ascii="Arial" w:hAnsi="Arial" w:cs="Arial"/>
-              </w:rPr>
-              <w:t>that</w:t>
-            </w:r>
-            <w:r>
-              <w:rPr>
-                <w:rFonts w:ascii="Arial" w:hAnsi="Arial" w:cs="Arial"/>
-              </w:rPr>
-              <w:t xml:space="preserve"> build</w:t>
-            </w:r>
-            <w:r>
-              <w:rPr>
-                <w:rFonts w:ascii="Arial" w:hAnsi="Arial" w:cs="Arial"/>
-              </w:rPr>
-              <w:t xml:space="preserve">s </w:t>
-            </w:r>
-            <w:r>
-              <w:rPr>
-                <w:rFonts w:ascii="Arial" w:hAnsi="Arial" w:cs="Arial"/>
-              </w:rPr>
-              <w:t xml:space="preserve">test </w:t>
-            </w:r>
-            <w:r>
-              <w:rPr>
-                <w:rFonts w:ascii="Arial" w:hAnsi="Arial" w:cs="Arial"/>
-              </w:rPr>
-              <w:t>scripts</w:t>
-            </w:r>
-            <w:r>
-              <w:rPr>
-                <w:rFonts w:ascii="Arial" w:hAnsi="Arial" w:cs="Arial"/>
-              </w:rPr>
-              <w:t xml:space="preserve"> for patient portal, </w:t>
-            </w:r>
-            <w:r>
-              <w:rPr>
-                <w:rFonts w:ascii="Arial" w:hAnsi="Arial" w:cs="Arial"/>
-              </w:rPr>
-              <w:t>s</w:t>
-            </w:r>
-            <w:r>
-              <w:rPr>
-                <w:rFonts w:ascii="Arial" w:hAnsi="Arial" w:cs="Arial"/>
-              </w:rPr>
-              <w:t>taff portal, dashboard,</w:t>
-            </w:r>
-            <w:r>
-              <w:rPr>
-                <w:rFonts w:ascii="Arial" w:hAnsi="Arial" w:cs="Arial"/>
-              </w:rPr>
-              <w:t xml:space="preserve"> and critical </w:t>
-            </w:r>
-            <w:r>
-              <w:rPr>
-                <w:rFonts w:ascii="Arial" w:hAnsi="Arial" w:cs="Arial"/>
-              </w:rPr>
-              <w:t>project</w:t>
-            </w:r>
-            <w:r>
-              <w:rPr>
-                <w:rFonts w:ascii="Arial" w:hAnsi="Arial" w:cs="Arial"/>
-              </w:rPr>
-              <w:t>s</w:t>
+              <w:t xml:space="preserve"> to implement automation test suite that builds test scripts for patient portal, staff portal, dashboard, and critical projects.</w:t>
             </w:r>
           </w:p>
         </w:tc>
@@ -2232,16 +2738,22 @@
           <w:tcPr>
             <w:tcW w:w="9990" w:type="dxa"/>
             <w:tcBorders>
-              <w:top w:val="nil"/>
-              <w:bottom w:val="single" w:color="000000" w:themeColor="text1" w:sz="4" w:space="0"/>
+              <w:top w:val="none" w:color="000000" w:themeColor="text1" w:sz="8"/>
+              <w:left w:val="none" w:color="000000" w:themeColor="text1" w:sz="8"/>
+              <w:bottom w:val="single" w:color="000000" w:themeColor="text1" w:sz="8" w:space="0"/>
+              <w:right w:val="none" w:color="000000" w:themeColor="text1" w:sz="8"/>
             </w:tcBorders>
+            <w:shd w:val="clear" w:color="auto" w:fill="DBE5F1" w:themeFill="accent1" w:themeFillTint="33"/>
             <w:tcMar/>
           </w:tcPr>
           <w:p>
             <w:pPr>
               <w:pStyle w:val="Normal"/>
-              <w:spacing w:beforeLines="100" w:beforeAutospacing="off" w:line="276" w:lineRule="auto"/>
-              <w:ind w:leftChars="0"/>
+              <w:suppressLineNumbers w:val="0"/>
+              <w:bidi w:val="0"/>
+              <w:spacing w:beforeLines="0" w:beforeAutospacing="off" w:afterLines="0" w:afterAutospacing="off" w:line="276" w:lineRule="auto"/>
+              <w:ind w:left="0" w:rightChars="0"/>
+              <w:jc w:val="left"/>
               <w:rPr>
                 <w:rFonts w:ascii="Arial" w:hAnsi="Arial" w:cs="Arial"/>
                 <w:b w:val="1"/>
@@ -2271,9 +2783,9 @@
           <w:tcPr>
             <w:tcW w:w="9990" w:type="dxa"/>
             <w:tcBorders>
-              <w:top w:val="single" w:color="000000" w:themeColor="text1" w:sz="4"/>
+              <w:top w:val="single" w:color="000000" w:themeColor="text1" w:sz="8"/>
               <w:left w:val="none" w:color="000000" w:themeColor="text1" w:sz="4"/>
-              <w:bottom w:val="none" w:color="000000" w:themeColor="text1" w:sz="4" w:space="0"/>
+              <w:bottom w:val="none" w:color="000000" w:themeColor="text1" w:sz="8" w:space="0"/>
               <w:right w:val="none" w:color="000000" w:themeColor="text1" w:sz="4"/>
             </w:tcBorders>
             <w:tcMar/>
@@ -2281,7 +2793,8 @@
           <w:p>
             <w:pPr>
               <w:pStyle w:val="Normal"/>
-              <w:spacing w:line="276" w:lineRule="auto"/>
+              <w:spacing w:beforeLines="50" w:beforeAutospacing="off" w:afterLines="50" w:afterAutospacing="off" w:line="240" w:lineRule="auto"/>
+              <w:ind w:leftChars="0"/>
               <w:rPr>
                 <w:rFonts w:ascii="Arial" w:hAnsi="Arial" w:cs="Arial"/>
                 <w:b w:val="0"/>
@@ -2344,7 +2857,7 @@
                 <w:sz w:val="22"/>
                 <w:szCs w:val="22"/>
               </w:rPr>
-              <w:t>present</w:t>
+              <w:t xml:space="preserve">January 2024 </w:t>
             </w:r>
             <w:r>
               <w:rPr>
@@ -2356,9 +2869,9 @@
                 <w:sz w:val="22"/>
                 <w:szCs w:val="22"/>
               </w:rPr>
-              <w:t xml:space="preserve"> (</w:t>
-            </w:r>
-            <w:hyperlink r:id="R80ae71d09f884c52">
+              <w:t>(</w:t>
+            </w:r>
+            <w:hyperlink r:id="R03d894a85fc640e8">
               <w:r>
                 <w:rPr>
                   <w:rStyle w:val="Hyperlink"/>
@@ -2394,9 +2907,8 @@
                 <w:numId w:val="26"/>
               </w:numPr>
               <w:suppressLineNumbers w:val="0"/>
-              <w:bidi w:val="0"/>
-              <w:spacing w:beforeLines="0" w:beforeAutospacing="off" w:afterLines="0" w:afterAutospacing="off" w:line="259" w:lineRule="auto"/>
-              <w:ind w:left="677" w:rightChars="0" w:hanging="360"/>
+              <w:spacing w:beforeLines="0" w:beforeAutospacing="off" w:afterLines="50" w:afterAutospacing="off" w:line="240" w:lineRule="auto"/>
+              <w:ind w:left="596" w:rightChars="0" w:hanging="283"/>
               <w:jc w:val="left"/>
               <w:rPr>
                 <w:rFonts w:ascii="Arial" w:hAnsi="Arial" w:cs="Arial"/>
@@ -2415,8 +2927,6 @@
             <w:r>
               <w:rPr>
                 <w:rFonts w:ascii="Arial" w:hAnsi="Arial" w:cs="Arial"/>
-                <w:b w:val="1"/>
-                <w:bCs w:val="1"/>
                 <w:noProof w:val="0"/>
                 <w:lang w:val="en-US"/>
               </w:rPr>
@@ -2433,8 +2943,6 @@
             <w:r>
               <w:rPr>
                 <w:rFonts w:ascii="Arial" w:hAnsi="Arial" w:cs="Arial"/>
-                <w:b w:val="1"/>
-                <w:bCs w:val="1"/>
                 <w:noProof w:val="0"/>
                 <w:lang w:val="en-US"/>
               </w:rPr>
@@ -2457,9 +2965,8 @@
                 <w:numId w:val="26"/>
               </w:numPr>
               <w:suppressLineNumbers w:val="0"/>
-              <w:bidi w:val="0"/>
-              <w:spacing w:beforeLines="0" w:beforeAutospacing="off" w:afterLines="0" w:afterAutospacing="off" w:line="259" w:lineRule="auto"/>
-              <w:ind w:left="677" w:rightChars="0" w:hanging="360"/>
+              <w:spacing w:beforeLines="0" w:beforeAutospacing="off" w:afterLines="50" w:afterAutospacing="off" w:line="240" w:lineRule="auto"/>
+              <w:ind w:left="596" w:rightChars="0" w:hanging="283"/>
               <w:jc w:val="left"/>
               <w:rPr>
                 <w:rFonts w:ascii="Arial" w:hAnsi="Arial" w:cs="Arial"/>
@@ -2478,8 +2985,6 @@
             <w:r>
               <w:rPr>
                 <w:rFonts w:ascii="Arial" w:hAnsi="Arial" w:cs="Arial"/>
-                <w:b w:val="1"/>
-                <w:bCs w:val="1"/>
                 <w:noProof w:val="0"/>
                 <w:lang w:val="en-US"/>
               </w:rPr>
@@ -2502,9 +3007,8 @@
                 <w:numId w:val="26"/>
               </w:numPr>
               <w:suppressLineNumbers w:val="0"/>
-              <w:bidi w:val="0"/>
-              <w:spacing w:beforeLines="0" w:beforeAutospacing="off" w:afterLines="0" w:afterAutospacing="off" w:line="259" w:lineRule="auto"/>
-              <w:ind w:left="677" w:rightChars="0" w:hanging="360"/>
+              <w:spacing w:beforeLines="0" w:beforeAutospacing="off" w:afterLines="50" w:afterAutospacing="off" w:line="240" w:lineRule="auto"/>
+              <w:ind w:left="596" w:rightChars="0" w:hanging="283"/>
               <w:jc w:val="left"/>
               <w:rPr>
                 <w:rFonts w:ascii="Arial" w:hAnsi="Arial" w:cs="Arial"/>
@@ -2539,8 +3043,6 @@
             <w:r>
               <w:rPr>
                 <w:rFonts w:ascii="Arial" w:hAnsi="Arial" w:cs="Arial"/>
-                <w:b w:val="1"/>
-                <w:bCs w:val="1"/>
                 <w:noProof w:val="0"/>
                 <w:lang w:val="en-US"/>
               </w:rPr>
@@ -2552,13 +3054,27 @@
                 <w:noProof w:val="0"/>
                 <w:lang w:val="en-US"/>
               </w:rPr>
-              <w:t xml:space="preserve"> and </w:t>
-            </w:r>
-            <w:r>
-              <w:rPr>
-                <w:rFonts w:ascii="Arial" w:hAnsi="Arial" w:cs="Arial"/>
-                <w:b w:val="1"/>
-                <w:bCs w:val="1"/>
+              <w:t xml:space="preserve"> </w:t>
+            </w:r>
+            <w:r>
+              <w:rPr>
+                <w:rFonts w:ascii="Arial" w:hAnsi="Arial" w:cs="Arial"/>
+                <w:noProof w:val="0"/>
+                <w:lang w:val="en-US"/>
+              </w:rPr>
+              <w:t xml:space="preserve">Express.js, </w:t>
+            </w:r>
+            <w:r>
+              <w:rPr>
+                <w:rFonts w:ascii="Arial" w:hAnsi="Arial" w:cs="Arial"/>
+                <w:noProof w:val="0"/>
+                <w:lang w:val="en-US"/>
+              </w:rPr>
+              <w:t xml:space="preserve">and </w:t>
+            </w:r>
+            <w:r>
+              <w:rPr>
+                <w:rFonts w:ascii="Arial" w:hAnsi="Arial" w:cs="Arial"/>
                 <w:noProof w:val="0"/>
                 <w:lang w:val="en-US"/>
               </w:rPr>
@@ -2581,9 +3097,8 @@
                 <w:numId w:val="26"/>
               </w:numPr>
               <w:suppressLineNumbers w:val="0"/>
-              <w:bidi w:val="0"/>
-              <w:spacing w:beforeLines="0" w:beforeAutospacing="off" w:afterLines="0" w:afterAutospacing="off" w:line="259" w:lineRule="auto"/>
-              <w:ind w:left="677" w:rightChars="0" w:hanging="360"/>
+              <w:spacing w:beforeLines="0" w:beforeAutospacing="off" w:afterLines="50" w:afterAutospacing="off" w:line="240" w:lineRule="auto"/>
+              <w:ind w:left="596" w:rightChars="0" w:hanging="283"/>
               <w:jc w:val="left"/>
               <w:rPr>
                 <w:rFonts w:ascii="Arial" w:hAnsi="Arial" w:cs="Arial"/>
@@ -2602,8 +3117,6 @@
             <w:r>
               <w:rPr>
                 <w:rFonts w:ascii="Arial" w:hAnsi="Arial" w:cs="Arial"/>
-                <w:b w:val="1"/>
-                <w:bCs w:val="1"/>
                 <w:noProof w:val="0"/>
                 <w:lang w:val="en-US"/>
               </w:rPr>
@@ -2644,17 +3157,26 @@
           <w:tcPr>
             <w:tcW w:w="9990" w:type="dxa"/>
             <w:tcBorders>
-              <w:top w:val="none" w:color="000000" w:themeColor="text1" w:sz="4"/>
-              <w:bottom w:val="single" w:color="000000" w:themeColor="text1" w:sz="4" w:space="0"/>
+              <w:top w:val="none" w:color="000000" w:themeColor="text1" w:sz="8"/>
+              <w:left w:val="none" w:color="000000" w:themeColor="text1" w:sz="4"/>
+              <w:bottom w:val="single" w:color="000000" w:themeColor="text1" w:sz="8" w:space="0"/>
+              <w:right w:val="none" w:color="000000" w:themeColor="text1" w:sz="4"/>
             </w:tcBorders>
+            <w:shd w:val="clear" w:color="auto" w:fill="DBE5F1" w:themeFill="accent1" w:themeFillTint="33"/>
             <w:tcMar/>
           </w:tcPr>
           <w:p>
             <w:pPr>
-              <w:spacing w:before="240" w:line="276" w:lineRule="auto"/>
-              <w:rPr>
-                <w:rFonts w:ascii="Arial" w:hAnsi="Arial" w:cs="Arial"/>
-                <w:b/>
+              <w:pStyle w:val="Normal"/>
+              <w:suppressLineNumbers w:val="0"/>
+              <w:bidi w:val="0"/>
+              <w:spacing w:beforeLines="0" w:beforeAutospacing="off" w:afterLines="0" w:afterAutospacing="off" w:line="276" w:lineRule="auto"/>
+              <w:ind w:left="0" w:rightChars="0"/>
+              <w:jc w:val="left"/>
+              <w:rPr>
+                <w:rFonts w:ascii="Arial" w:hAnsi="Arial" w:cs="Arial"/>
+                <w:b w:val="1"/>
+                <w:bCs w:val="1"/>
                 <w:sz w:val="22"/>
                 <w:szCs w:val="22"/>
               </w:rPr>
@@ -2662,7 +3184,8 @@
             <w:r>
               <w:rPr>
                 <w:rFonts w:ascii="Arial" w:hAnsi="Arial" w:cs="Arial"/>
-                <w:b/>
+                <w:b w:val="1"/>
+                <w:bCs w:val="1"/>
                 <w:sz w:val="22"/>
                 <w:szCs w:val="22"/>
               </w:rPr>
@@ -2679,7 +3202,7 @@
           <w:tcPr>
             <w:tcW w:w="9990" w:type="dxa"/>
             <w:tcBorders>
-              <w:top w:val="single" w:color="000000" w:themeColor="text1" w:sz="4" w:space="0"/>
+              <w:top w:val="single" w:color="000000" w:themeColor="text1" w:sz="8" w:space="0"/>
               <w:bottom w:val="nil"/>
             </w:tcBorders>
             <w:tcMar/>
@@ -2689,6 +3212,8 @@
               <w:spacing w:before="120"/>
               <w:rPr>
                 <w:rFonts w:ascii="Arial" w:hAnsi="Arial" w:cs="Arial"/>
+                <w:b w:val="1"/>
+                <w:bCs w:val="1"/>
                 <w:sz w:val="22"/>
                 <w:szCs w:val="22"/>
               </w:rPr>
@@ -2696,34 +3221,18 @@
             <w:r>
               <w:rPr>
                 <w:rFonts w:ascii="Arial" w:hAnsi="Arial" w:cs="Arial"/>
-                <w:b/>
-                <w:bCs/>
+                <w:b w:val="1"/>
+                <w:bCs w:val="1"/>
                 <w:sz w:val="22"/>
                 <w:szCs w:val="22"/>
               </w:rPr>
               <w:t>Centennial College</w:t>
-            </w:r>
-            <w:r>
-              <w:rPr>
-                <w:rFonts w:ascii="Arial" w:hAnsi="Arial" w:cs="Arial"/>
-                <w:sz w:val="22"/>
-                <w:szCs w:val="22"/>
-              </w:rPr>
-              <w:t xml:space="preserve">, </w:t>
-            </w:r>
-            <w:r>
-              <w:rPr>
-                <w:rFonts w:ascii="Arial" w:hAnsi="Arial" w:cs="Arial"/>
-                <w:i/>
-                <w:iCs/>
-                <w:sz w:val="22"/>
-                <w:szCs w:val="22"/>
-              </w:rPr>
-              <w:t>2022</w:t>
             </w:r>
           </w:p>
           <w:p>
             <w:pPr>
+              <w:spacing w:afterLines="50" w:afterAutospacing="off"/>
+              <w:ind w:leftChars="0"/>
               <w:rPr>
                 <w:rFonts w:ascii="Arial" w:hAnsi="Arial" w:cs="Arial"/>
                 <w:i w:val="1"/>
@@ -2787,8 +3296,8 @@
             <w:pPr>
               <w:rPr>
                 <w:rFonts w:ascii="Arial" w:hAnsi="Arial" w:cs="Arial"/>
-                <w:i/>
-                <w:iCs/>
+                <w:i w:val="1"/>
+                <w:iCs w:val="1"/>
                 <w:sz w:val="22"/>
                 <w:szCs w:val="22"/>
               </w:rPr>
@@ -2796,36 +3305,19 @@
             <w:r>
               <w:rPr>
                 <w:rFonts w:ascii="Arial" w:hAnsi="Arial" w:cs="Arial"/>
-                <w:b/>
-                <w:bCs/>
+                <w:b w:val="1"/>
+                <w:bCs w:val="1"/>
                 <w:sz w:val="22"/>
                 <w:szCs w:val="22"/>
               </w:rPr>
               <w:t>Aston University</w:t>
-            </w:r>
-            <w:r>
-              <w:rPr>
-                <w:rFonts w:ascii="Arial" w:hAnsi="Arial" w:cs="Arial"/>
-                <w:i/>
-                <w:iCs/>
-                <w:sz w:val="22"/>
-                <w:szCs w:val="22"/>
-              </w:rPr>
-              <w:t>, 20</w:t>
-            </w:r>
-            <w:r>
-              <w:rPr>
-                <w:rFonts w:ascii="Arial" w:hAnsi="Arial" w:cs="Arial"/>
-                <w:i/>
-                <w:iCs/>
-                <w:sz w:val="22"/>
-                <w:szCs w:val="22"/>
-              </w:rPr>
-              <w:t>13</w:t>
             </w:r>
           </w:p>
           <w:p>
             <w:pPr>
+              <w:pStyle w:val="Normal"/>
+              <w:spacing w:afterLines="50" w:afterAutospacing="off"/>
+              <w:ind w:leftChars="0"/>
               <w:rPr>
                 <w:rFonts w:ascii="Arial" w:hAnsi="Arial" w:cs="Arial"/>
                 <w:sz w:val="22"/>
@@ -2846,15 +3338,49 @@
                 <w:sz w:val="22"/>
                 <w:szCs w:val="22"/>
               </w:rPr>
-              <w:t xml:space="preserve"> of Science</w:t>
+              <w:t xml:space="preserve"> </w:t>
+            </w:r>
+            <w:r>
+              <w:rPr>
+                <w:rFonts w:ascii="Arial" w:hAnsi="Arial" w:cs="Arial"/>
+                <w:sz w:val="22"/>
+                <w:szCs w:val="22"/>
+              </w:rPr>
+              <w:t xml:space="preserve">Degree </w:t>
+            </w:r>
+            <w:r>
+              <w:rPr>
+                <w:rFonts w:ascii="Arial" w:hAnsi="Arial" w:cs="Arial"/>
+                <w:sz w:val="22"/>
+                <w:szCs w:val="22"/>
+              </w:rPr>
+              <w:t>of Science</w:t>
+            </w:r>
+            <w:r>
+              <w:rPr>
+                <w:rFonts w:ascii="Arial" w:hAnsi="Arial" w:cs="Arial"/>
+                <w:sz w:val="22"/>
+                <w:szCs w:val="22"/>
+              </w:rPr>
+              <w:t xml:space="preserve">, </w:t>
+            </w:r>
+            <w:r>
+              <w:rPr>
+                <w:rFonts w:ascii="Arial" w:hAnsi="Arial" w:cs="Arial"/>
+                <w:i w:val="1"/>
+                <w:iCs w:val="1"/>
+                <w:sz w:val="22"/>
+                <w:szCs w:val="22"/>
+              </w:rPr>
+              <w:t>Pharmaceutical Sciences</w:t>
             </w:r>
           </w:p>
           <w:p>
             <w:pPr>
               <w:rPr>
                 <w:rFonts w:ascii="Arial" w:hAnsi="Arial" w:cs="Arial"/>
-                <w:i/>
-                <w:iCs/>
+                <w:i w:val="1"/>
+                <w:iCs w:val="1"/>
                 <w:sz w:val="22"/>
                 <w:szCs w:val="22"/>
               </w:rPr>
@@ -2862,8 +3388,8 @@
             <w:r>
               <w:rPr>
                 <w:rFonts w:ascii="Arial" w:hAnsi="Arial" w:cs="Arial"/>
-                <w:b/>
-                <w:bCs/>
+                <w:b w:val="1"/>
+                <w:bCs w:val="1"/>
                 <w:sz w:val="22"/>
                 <w:szCs w:val="22"/>
               </w:rPr>
@@ -2872,32 +3398,12 @@
             <w:r>
               <w:rPr>
                 <w:rFonts w:ascii="Arial" w:hAnsi="Arial" w:cs="Arial"/>
-                <w:b/>
-                <w:bCs/>
+                <w:b w:val="1"/>
+                <w:bCs w:val="1"/>
                 <w:sz w:val="22"/>
                 <w:szCs w:val="22"/>
               </w:rPr>
               <w:t>University</w:t>
-            </w:r>
-            <w:r>
-              <w:rPr>
-                <w:rFonts w:ascii="Arial" w:hAnsi="Arial" w:cs="Arial"/>
-                <w:i/>
-                <w:iCs/>
-                <w:sz w:val="22"/>
-                <w:szCs w:val="22"/>
-              </w:rPr>
-              <w:t xml:space="preserve">, </w:t>
-            </w:r>
-            <w:r>
-              <w:rPr>
-                <w:rFonts w:ascii="Arial" w:hAnsi="Arial" w:cs="Arial"/>
-                <w:i/>
-                <w:iCs/>
-                <w:sz w:val="22"/>
-                <w:szCs w:val="22"/>
-              </w:rPr>
-              <w:t>2009</w:t>
             </w:r>
           </w:p>
           <w:p>
@@ -2914,168 +3420,41 @@
                 <w:sz w:val="22"/>
                 <w:szCs w:val="22"/>
               </w:rPr>
-              <w:t>Bachelor of Science</w:t>
-            </w:r>
-          </w:p>
-        </w:tc>
-      </w:tr>
-      <w:tr>
-        <w:trPr>
-          <w:trHeight w:val="244"/>
-        </w:trPr>
-        <w:tc>
-          <w:tcPr>
-            <w:tcW w:w="9990" w:type="dxa"/>
-            <w:tcBorders>
-              <w:top w:val="nil"/>
-              <w:bottom w:val="single" w:color="auto" w:sz="4" w:space="0"/>
-            </w:tcBorders>
-            <w:tcMar/>
-          </w:tcPr>
-          <w:p>
-            <w:pPr>
-              <w:spacing w:before="240" w:line="276" w:lineRule="auto"/>
-              <w:rPr>
-                <w:rFonts w:ascii="Arial" w:hAnsi="Arial" w:cs="Arial"/>
-                <w:b/>
-                <w:sz w:val="22"/>
-                <w:szCs w:val="22"/>
-              </w:rPr>
-            </w:pPr>
-            <w:r>
-              <w:rPr>
-                <w:rFonts w:ascii="Arial" w:hAnsi="Arial" w:cs="Arial"/>
-                <w:b/>
-                <w:bCs/>
-                <w:sz w:val="22"/>
-                <w:szCs w:val="22"/>
-              </w:rPr>
-              <w:t>SKILLS</w:t>
-            </w:r>
-          </w:p>
-        </w:tc>
-      </w:tr>
-      <w:tr>
-        <w:trPr>
-          <w:trHeight w:val="1107"/>
-        </w:trPr>
-        <w:tc>
-          <w:tcPr>
-            <w:tcW w:w="9990" w:type="dxa"/>
-            <w:tcBorders>
-              <w:top w:val="single" w:color="auto" w:sz="4" w:space="0"/>
-              <w:bottom w:val="nil"/>
-            </w:tcBorders>
-            <w:tcMar/>
-          </w:tcPr>
-          <w:p>
-            <w:pPr>
-              <w:pStyle w:val="ListParagraph"/>
-              <w:numPr>
-                <w:ilvl w:val="0"/>
-                <w:numId w:val="21"/>
-              </w:numPr>
-              <w:spacing w:before="120"/>
-              <w:ind w:left="432"/>
-              <w:rPr>
-                <w:rFonts w:ascii="Arial" w:hAnsi="Arial" w:cs="Arial"/>
-              </w:rPr>
-            </w:pPr>
-            <w:r>
-              <w:rPr>
-                <w:rFonts w:ascii="Arial" w:hAnsi="Arial" w:cs="Arial"/>
-                <w:b/>
-                <w:bCs/>
-              </w:rPr>
-              <w:t>Languages:</w:t>
-            </w:r>
-            <w:r>
-              <w:rPr>
-                <w:rFonts w:ascii="Arial" w:hAnsi="Arial" w:cs="Arial"/>
-              </w:rPr>
-              <w:t xml:space="preserve"> Java, Kotlin, C# (.NET), JavaScript, </w:t>
-            </w:r>
-            <w:proofErr w:type="spellStart"/>
-            <w:r>
-              <w:rPr>
-                <w:rFonts w:ascii="Arial" w:hAnsi="Arial" w:cs="Arial"/>
-              </w:rPr>
-              <w:t>GraphQL</w:t>
-            </w:r>
-            <w:proofErr w:type="spellEnd"/>
-          </w:p>
-          <w:p>
-            <w:pPr>
-              <w:pStyle w:val="ListParagraph"/>
-              <w:numPr>
-                <w:ilvl w:val="0"/>
-                <w:numId w:val="21"/>
-              </w:numPr>
-              <w:ind w:left="435"/>
-              <w:rPr>
-                <w:rFonts w:ascii="Arial" w:hAnsi="Arial" w:cs="Arial"/>
-              </w:rPr>
-            </w:pPr>
-            <w:r>
-              <w:rPr>
-                <w:rFonts w:ascii="Arial" w:hAnsi="Arial" w:cs="Arial"/>
-                <w:b/>
-                <w:bCs/>
-              </w:rPr>
-              <w:t>Frameworks/Libraries:</w:t>
-            </w:r>
-            <w:r>
-              <w:rPr>
-                <w:rFonts w:ascii="Arial" w:hAnsi="Arial" w:cs="Arial"/>
-              </w:rPr>
-              <w:t xml:space="preserve"> ASP.NET</w:t>
-            </w:r>
-            <w:r>
-              <w:rPr>
-                <w:rFonts w:hint="eastAsia" w:ascii="Arial" w:hAnsi="Arial" w:cs="Arial"/>
-              </w:rPr>
-              <w:t>,</w:t>
-            </w:r>
-            <w:r>
-              <w:rPr>
-                <w:rFonts w:ascii="Arial" w:hAnsi="Arial" w:cs="Arial"/>
-              </w:rPr>
-              <w:t xml:space="preserve"> React, Node.js, Spring, Selenium, </w:t>
-            </w:r>
-            <w:proofErr w:type="gramStart"/>
-            <w:r>
-              <w:rPr>
-                <w:rFonts w:ascii="Arial" w:hAnsi="Arial" w:cs="Arial"/>
-              </w:rPr>
-              <w:t>jQuery</w:t>
-            </w:r>
-            <w:proofErr w:type="gramEnd"/>
-          </w:p>
-          <w:p>
-            <w:pPr>
-              <w:pStyle w:val="ListParagraph"/>
-              <w:numPr>
-                <w:ilvl w:val="0"/>
-                <w:numId w:val="21"/>
-              </w:numPr>
-              <w:ind w:left="435"/>
-              <w:rPr>
-                <w:rFonts w:ascii="Arial" w:hAnsi="Arial" w:cs="Arial"/>
-              </w:rPr>
-            </w:pPr>
-            <w:r>
-              <w:rPr>
-                <w:rFonts w:ascii="Arial" w:hAnsi="Arial" w:cs="Arial"/>
-                <w:b/>
-                <w:bCs/>
-              </w:rPr>
-              <w:t>DBMS/Servers:</w:t>
-            </w:r>
-            <w:r>
-              <w:rPr>
-                <w:rFonts w:ascii="Arial" w:hAnsi="Arial" w:cs="Arial"/>
-              </w:rPr>
-              <w:t xml:space="preserve"> SQL Server, AWS, Firebase</w:t>
+              <w:t xml:space="preserve">Bachelor </w:t>
+            </w:r>
+            <w:r>
+              <w:rPr>
+                <w:rFonts w:ascii="Arial" w:hAnsi="Arial" w:cs="Arial"/>
+                <w:sz w:val="22"/>
+                <w:szCs w:val="22"/>
+              </w:rPr>
+              <w:t xml:space="preserve">Degree </w:t>
+            </w:r>
+            <w:r>
+              <w:rPr>
+                <w:rFonts w:ascii="Arial" w:hAnsi="Arial" w:cs="Arial"/>
+                <w:sz w:val="22"/>
+                <w:szCs w:val="22"/>
+              </w:rPr>
+              <w:t>of Science</w:t>
+            </w:r>
+            <w:r>
+              <w:rPr>
+                <w:rFonts w:ascii="Arial" w:hAnsi="Arial" w:cs="Arial"/>
+                <w:sz w:val="22"/>
+                <w:szCs w:val="22"/>
+              </w:rPr>
+              <w:t xml:space="preserve">, </w:t>
+            </w:r>
+            <w:r>
+              <w:rPr>
+                <w:rFonts w:ascii="Arial" w:hAnsi="Arial" w:cs="Arial"/>
+                <w:i w:val="1"/>
+                <w:iCs w:val="1"/>
+                <w:sz w:val="22"/>
+                <w:szCs w:val="22"/>
+              </w:rPr>
+              <w:t>Pharmacy</w:t>
             </w:r>
           </w:p>
         </w:tc>
@@ -3098,7 +3477,7 @@
       <w:headerReference w:type="first" r:id="rId13"/>
       <w:footerReference w:type="first" r:id="rId14"/>
       <w:pgSz w:w="12240" w:h="15840" w:orient="portrait" w:code="1"/>
-      <w:pgMar w:top="283" w:right="1440" w:bottom="567" w:left="1440" w:header="720" w:footer="720" w:gutter="0"/>
+      <w:pgMar w:top="624" w:right="850" w:bottom="624" w:left="964" w:header="720" w:footer="720" w:gutter="0"/>
       <w:cols w:space="720"/>
       <w:docGrid w:linePitch="360"/>
     </w:sectPr>
@@ -3478,11 +3857,12 @@
       <w:tblStyle w:val="TableGrid"/>
       <w:tblW w:w="9990" w:type="dxa"/>
       <w:tblBorders>
-        <w:top w:val="none" w:color="auto" w:sz="0" w:space="0"/>
-        <w:left w:val="none" w:color="auto" w:sz="0" w:space="0"/>
-        <w:bottom w:val="double" w:color="auto" w:sz="4" w:space="0"/>
-        <w:right w:val="none" w:color="auto" w:sz="0" w:space="0"/>
-        <w:insideV w:val="none" w:color="auto" w:sz="0" w:space="0"/>
+        <w:top w:val="none" w:color="000000" w:themeColor="text1" w:sz="8" w:space="0"/>
+        <w:left w:val="none" w:color="000000" w:themeColor="text1" w:sz="8" w:space="0"/>
+        <w:bottom w:val="none" w:color="000000" w:themeColor="text1" w:sz="8" w:space="0"/>
+        <w:right w:val="none" w:color="000000" w:themeColor="text1" w:sz="8" w:space="0"/>
+        <w:insideH w:val="none" w:color="000000" w:themeColor="text1" w:sz="8"/>
+        <w:insideV w:val="none" w:color="000000" w:themeColor="text1" w:sz="8" w:space="0"/>
       </w:tblBorders>
       <w:tblLook w:val="04A0" w:firstRow="1" w:lastRow="0" w:firstColumn="1" w:lastColumn="0" w:noHBand="0" w:noVBand="1"/>
     </w:tblPr>
@@ -3545,7 +3925,7 @@
             </w:rPr>
             <w:t xml:space="preserve"> </w:t>
           </w:r>
-          <w:hyperlink w:history="1" r:id="rId1">
+          <w:hyperlink r:id="R86643eec280045f8">
             <w:r>
               <w:rPr>
                 <w:rStyle w:val="Hyperlink"/>
@@ -3560,24 +3940,24 @@
           <w:r>
             <w:rPr>
               <w:rStyle w:val="Hyperlink"/>
-              <w:rFonts w:ascii="Arial" w:hAnsi="Arial" w:cs="Arial"/>
+              <w:color w:val="000000" w:themeColor="text1" w:themeTint="FF" w:themeShade="FF"/>
               <w:sz w:val="20"/>
               <w:szCs w:val="20"/>
-              <w:lang w:eastAsia="en-US"/>
+              <w:u w:val="none"/>
             </w:rPr>
             <w:t xml:space="preserve"> </w:t>
           </w:r>
           <w:r>
             <w:rPr>
               <w:rStyle w:val="Hyperlink"/>
-              <w:color w:val="000000" w:themeColor="text1"/>
+              <w:color w:val="000000" w:themeColor="text1" w:themeTint="FF" w:themeShade="FF"/>
               <w:sz w:val="20"/>
               <w:szCs w:val="20"/>
               <w:u w:val="none"/>
             </w:rPr>
             <w:t xml:space="preserve">| </w:t>
           </w:r>
-          <w:hyperlink w:history="1" r:id="rId2">
+          <w:hyperlink r:id="R55bc999caf30429f">
             <w:r>
               <w:rPr>
                 <w:rStyle w:val="Hyperlink"/>
@@ -3587,7 +3967,6 @@
               </w:rPr>
               <w:t>github.com/</w:t>
             </w:r>
-            <w:proofErr w:type="spellStart"/>
             <w:r>
               <w:rPr>
                 <w:rStyle w:val="Hyperlink"/>
@@ -3597,29 +3976,28 @@
               </w:rPr>
               <w:t>constantlyTiTi</w:t>
             </w:r>
-            <w:proofErr w:type="spellEnd"/>
           </w:hyperlink>
           <w:r>
             <w:rPr>
               <w:rStyle w:val="Hyperlink"/>
-              <w:rFonts w:ascii="Arial" w:hAnsi="Arial" w:cs="Arial"/>
+              <w:color w:val="000000" w:themeColor="text1" w:themeTint="FF" w:themeShade="FF"/>
               <w:sz w:val="20"/>
               <w:szCs w:val="20"/>
-              <w:lang w:eastAsia="en-US"/>
+              <w:u w:val="none"/>
             </w:rPr>
             <w:t xml:space="preserve"> </w:t>
           </w:r>
           <w:r>
             <w:rPr>
               <w:rStyle w:val="Hyperlink"/>
-              <w:color w:val="000000" w:themeColor="text1"/>
+              <w:color w:val="000000" w:themeColor="text1" w:themeTint="FF" w:themeShade="FF"/>
               <w:sz w:val="20"/>
               <w:szCs w:val="20"/>
               <w:u w:val="none"/>
             </w:rPr>
             <w:t xml:space="preserve">| </w:t>
           </w:r>
-          <w:hyperlink w:history="1" r:id="rId3">
+          <w:hyperlink r:id="Rf63e004391f74560">
             <w:r>
               <w:rPr>
                 <w:rStyle w:val="Hyperlink"/>
@@ -3634,7 +4012,7 @@
             <w:rPr>
               <w:rStyle w:val="Hyperlink"/>
               <w:rFonts w:ascii="Arial" w:hAnsi="Arial" w:cs="Arial"/>
-              <w:color w:val="000000" w:themeColor="text1"/>
+              <w:color w:val="000000" w:themeColor="text1" w:themeTint="FF" w:themeShade="FF"/>
               <w:sz w:val="20"/>
               <w:szCs w:val="20"/>
               <w:u w:val="none"/>
@@ -3674,30 +4052,430 @@
     <w:pPr>
       <w:pStyle w:val="Header"/>
       <w:spacing w:after="120"/>
+      <w:rPr>
+        <w:lang w:val="pt-BR"/>
+      </w:rPr>
     </w:pPr>
     <w:r>
-      <w:t>Ting Li</w:t>
+      <w:rPr>
+        <w:lang w:val="pt-BR"/>
+      </w:rPr>
+      <w:t xml:space="preserve">Ting </w:t>
+    </w:r>
+    <w:r>
+      <w:rPr>
+        <w:lang w:val="pt-BR"/>
+      </w:rPr>
+      <w:t>Li</w:t>
+    </w:r>
+    <w:r>
+      <w:rPr>
+        <w:lang w:val="pt-BR"/>
+      </w:rPr>
+      <w:t xml:space="preserve"> </w:t>
     </w:r>
     <w:r>
       <w:ptab w:alignment="center" w:relativeTo="margin" w:leader="none"/>
     </w:r>
     <w:r>
-      <w:t>Tel:647-467-1633</w:t>
+      <w:rPr>
+        <w:lang w:val="pt-BR"/>
+      </w:rPr>
+      <w:t>Tel</w:t>
+    </w:r>
+    <w:r>
+      <w:rPr>
+        <w:lang w:val="pt-BR"/>
+      </w:rPr>
+      <w:t>:</w:t>
+    </w:r>
+    <w:r>
+      <w:rPr>
+        <w:lang w:val="pt-BR"/>
+      </w:rPr>
+      <w:t xml:space="preserve"> </w:t>
+    </w:r>
+    <w:r>
+      <w:rPr>
+        <w:lang w:val="pt-BR"/>
+      </w:rPr>
+      <w:t>647-467-1633</w:t>
+    </w:r>
+    <w:r>
+      <w:rPr>
+        <w:lang w:val="pt-BR"/>
+      </w:rPr>
+      <w:t xml:space="preserve"> </w:t>
     </w:r>
     <w:r>
       <w:ptab w:alignment="right" w:relativeTo="margin" w:leader="none"/>
     </w:r>
-    <w:proofErr w:type="gramStart"/>
     <w:r>
-      <w:t>E-mail:mycentry1986@sina.com</w:t>
+      <w:rPr>
+        <w:lang w:val="pt-BR"/>
+      </w:rPr>
+      <w:t>E-mail:</w:t>
     </w:r>
-    <w:proofErr w:type="gramEnd"/>
+    <w:r>
+      <w:rPr>
+        <w:lang w:val="pt-BR"/>
+      </w:rPr>
+      <w:t xml:space="preserve"> </w:t>
+    </w:r>
+    <w:r>
+      <w:rPr>
+        <w:lang w:val="pt-BR"/>
+      </w:rPr>
+      <w:t>mycentry</w:t>
+    </w:r>
+    <w:r>
+      <w:rPr>
+        <w:lang w:val="pt-BR"/>
+      </w:rPr>
+      <w:t>ting@gmail.com</w:t>
+    </w:r>
   </w:p>
 </w:hdr>
 </file>
 
 <file path=word/numbering.xml><?xml version="1.0" encoding="utf-8"?>
 <w:numbering xmlns:wpc="http://schemas.microsoft.com/office/word/2010/wordprocessingCanvas" xmlns:cx="http://schemas.microsoft.com/office/drawing/2014/chartex" xmlns:cx1="http://schemas.microsoft.com/office/drawing/2015/9/8/chartex" xmlns:cx2="http://schemas.microsoft.com/office/drawing/2015/10/21/chartex" xmlns:cx3="http://schemas.microsoft.com/office/drawing/2016/5/9/chartex" xmlns:cx4="http://schemas.microsoft.com/office/drawing/2016/5/10/chartex" xmlns:cx5="http://schemas.microsoft.com/office/drawing/2016/5/11/chartex" xmlns:cx6="http://schemas.microsoft.com/office/drawing/2016/5/12/chartex" xmlns:cx7="http://schemas.microsoft.com/office/drawing/2016/5/13/chartex" xmlns:cx8="http://schemas.microsoft.com/office/drawing/2016/5/14/chartex" xmlns:mc="http://schemas.openxmlformats.org/markup-compatibility/2006" xmlns:aink="http://schemas.microsoft.com/office/drawing/2016/ink" xmlns:am3d="http://schemas.microsoft.com/office/drawing/2017/model3d" xmlns:o="urn:schemas-microsoft-com:office:office" xmlns:oel="http://schemas.microsoft.com/office/2019/extlst" xmlns:r="http://schemas.openxmlformats.org/officeDocument/2006/relationships" xmlns:m="http://schemas.openxmlformats.org/officeDocument/2006/math" xmlns:v="urn:schemas-microsoft-com:vml" xmlns:wp14="http://schemas.microsoft.com/office/word/2010/wordprocessingDrawing" xmlns:wp="http://schemas.openxmlformats.org/drawingml/2006/wordprocessingDrawing" xmlns:w10="urn:schemas-microsoft-com:office:word" xmlns:w="http://schemas.openxmlformats.org/wordprocessingml/2006/main" xmlns:w14="http://schemas.microsoft.com/office/word/2010/wordml" xmlns:w15="http://schemas.microsoft.com/office/word/2012/wordml" xmlns:w16cex="http://schemas.microsoft.com/office/word/2018/wordml/cex" xmlns:w16cid="http://schemas.microsoft.com/office/word/2016/wordml/cid" xmlns:w16="http://schemas.microsoft.com/office/word/2018/wordml" xmlns:w16sdtdh="http://schemas.microsoft.com/office/word/2020/wordml/sdtdatahash" xmlns:w16se="http://schemas.microsoft.com/office/word/2015/wordml/symex" xmlns:wpg="http://schemas.microsoft.com/office/word/2010/wordprocessingGroup" xmlns:wpi="http://schemas.microsoft.com/office/word/2010/wordprocessingInk" xmlns:wne="http://schemas.microsoft.com/office/word/2006/wordml" xmlns:wps="http://schemas.microsoft.com/office/word/2010/wordprocessingShape" mc:Ignorable="w14 w15 w16se w16cid w16 w16cex w16sdtdh wp14">
+  <w:abstractNum xmlns:w="http://schemas.openxmlformats.org/wordprocessingml/2006/main" w:abstractNumId="27">
+    <w:nsid w:val="791161f1"/>
+    <w:multiLevelType xmlns:w="http://schemas.openxmlformats.org/wordprocessingml/2006/main" w:val="hybridMultilevel"/>
+    <w:lvl xmlns:w="http://schemas.openxmlformats.org/wordprocessingml/2006/main" w:ilvl="0">
+      <w:start w:val="1"/>
+      <w:numFmt w:val="bullet"/>
+      <w:lvlText w:val=""/>
+      <w:lvlJc w:val="left"/>
+      <w:pPr>
+        <w:ind w:left="420" w:hanging="420"/>
+      </w:pPr>
+      <w:rPr>
+        <w:rFonts w:hint="default" w:ascii="Symbol" w:hAnsi="Symbol"/>
+      </w:rPr>
+    </w:lvl>
+    <w:lvl xmlns:w="http://schemas.openxmlformats.org/wordprocessingml/2006/main" w:ilvl="1">
+      <w:start w:val="1"/>
+      <w:numFmt w:val="bullet"/>
+      <w:lvlText w:val="o"/>
+      <w:lvlJc w:val="left"/>
+      <w:pPr>
+        <w:ind w:left="840" w:hanging="420"/>
+      </w:pPr>
+      <w:rPr>
+        <w:rFonts w:hint="default" w:ascii="Courier New" w:hAnsi="Courier New"/>
+      </w:rPr>
+    </w:lvl>
+    <w:lvl xmlns:w="http://schemas.openxmlformats.org/wordprocessingml/2006/main" w:ilvl="2">
+      <w:start w:val="1"/>
+      <w:numFmt w:val="bullet"/>
+      <w:lvlText w:val=""/>
+      <w:lvlJc w:val="left"/>
+      <w:pPr>
+        <w:ind w:left="1260" w:hanging="420"/>
+      </w:pPr>
+      <w:rPr>
+        <w:rFonts w:hint="default" w:ascii="Wingdings" w:hAnsi="Wingdings"/>
+      </w:rPr>
+    </w:lvl>
+    <w:lvl xmlns:w="http://schemas.openxmlformats.org/wordprocessingml/2006/main" w:ilvl="3">
+      <w:start w:val="1"/>
+      <w:numFmt w:val="bullet"/>
+      <w:lvlText w:val=""/>
+      <w:lvlJc w:val="left"/>
+      <w:pPr>
+        <w:ind w:left="1680" w:hanging="420"/>
+      </w:pPr>
+      <w:rPr>
+        <w:rFonts w:hint="default" w:ascii="Symbol" w:hAnsi="Symbol"/>
+      </w:rPr>
+    </w:lvl>
+    <w:lvl xmlns:w="http://schemas.openxmlformats.org/wordprocessingml/2006/main" w:ilvl="4">
+      <w:start w:val="1"/>
+      <w:numFmt w:val="bullet"/>
+      <w:lvlText w:val="o"/>
+      <w:lvlJc w:val="left"/>
+      <w:pPr>
+        <w:ind w:left="2100" w:hanging="420"/>
+      </w:pPr>
+      <w:rPr>
+        <w:rFonts w:hint="default" w:ascii="Courier New" w:hAnsi="Courier New"/>
+      </w:rPr>
+    </w:lvl>
+    <w:lvl xmlns:w="http://schemas.openxmlformats.org/wordprocessingml/2006/main" w:ilvl="5">
+      <w:start w:val="1"/>
+      <w:numFmt w:val="bullet"/>
+      <w:lvlText w:val=""/>
+      <w:lvlJc w:val="left"/>
+      <w:pPr>
+        <w:ind w:left="2520" w:hanging="420"/>
+      </w:pPr>
+      <w:rPr>
+        <w:rFonts w:hint="default" w:ascii="Wingdings" w:hAnsi="Wingdings"/>
+      </w:rPr>
+    </w:lvl>
+    <w:lvl xmlns:w="http://schemas.openxmlformats.org/wordprocessingml/2006/main" w:ilvl="6">
+      <w:start w:val="1"/>
+      <w:numFmt w:val="bullet"/>
+      <w:lvlText w:val=""/>
+      <w:lvlJc w:val="left"/>
+      <w:pPr>
+        <w:ind w:left="2940" w:hanging="420"/>
+      </w:pPr>
+      <w:rPr>
+        <w:rFonts w:hint="default" w:ascii="Symbol" w:hAnsi="Symbol"/>
+      </w:rPr>
+    </w:lvl>
+    <w:lvl xmlns:w="http://schemas.openxmlformats.org/wordprocessingml/2006/main" w:ilvl="7">
+      <w:start w:val="1"/>
+      <w:numFmt w:val="bullet"/>
+      <w:lvlText w:val="o"/>
+      <w:lvlJc w:val="left"/>
+      <w:pPr>
+        <w:ind w:left="3360" w:hanging="420"/>
+      </w:pPr>
+      <w:rPr>
+        <w:rFonts w:hint="default" w:ascii="Courier New" w:hAnsi="Courier New"/>
+      </w:rPr>
+    </w:lvl>
+    <w:lvl xmlns:w="http://schemas.openxmlformats.org/wordprocessingml/2006/main" w:ilvl="8">
+      <w:start w:val="1"/>
+      <w:numFmt w:val="bullet"/>
+      <w:lvlText w:val=""/>
+      <w:lvlJc w:val="left"/>
+      <w:pPr>
+        <w:ind w:left="3780" w:hanging="420"/>
+      </w:pPr>
+      <w:rPr>
+        <w:rFonts w:hint="default" w:ascii="Wingdings" w:hAnsi="Wingdings"/>
+      </w:rPr>
+    </w:lvl>
+  </w:abstractNum>
+  <w:abstractNum xmlns:w="http://schemas.openxmlformats.org/wordprocessingml/2006/main" w:abstractNumId="26">
+    <w:nsid w:val="c69e921"/>
+    <w:multiLevelType xmlns:w="http://schemas.openxmlformats.org/wordprocessingml/2006/main" w:val="hybridMultilevel"/>
+    <w:lvl xmlns:w="http://schemas.openxmlformats.org/wordprocessingml/2006/main" w:ilvl="0">
+      <w:start w:val="1"/>
+      <w:numFmt w:val="bullet"/>
+      <w:lvlText w:val=""/>
+      <w:lvlJc w:val="left"/>
+      <w:pPr>
+        <w:ind w:left="420" w:hanging="420"/>
+      </w:pPr>
+      <w:rPr>
+        <w:rFonts w:hint="default" w:ascii="Symbol" w:hAnsi="Symbol"/>
+      </w:rPr>
+    </w:lvl>
+    <w:lvl xmlns:w="http://schemas.openxmlformats.org/wordprocessingml/2006/main" w:ilvl="1">
+      <w:start w:val="1"/>
+      <w:numFmt w:val="bullet"/>
+      <w:lvlText w:val="o"/>
+      <w:lvlJc w:val="left"/>
+      <w:pPr>
+        <w:ind w:left="840" w:hanging="420"/>
+      </w:pPr>
+      <w:rPr>
+        <w:rFonts w:hint="default" w:ascii="Courier New" w:hAnsi="Courier New"/>
+      </w:rPr>
+    </w:lvl>
+    <w:lvl xmlns:w="http://schemas.openxmlformats.org/wordprocessingml/2006/main" w:ilvl="2">
+      <w:start w:val="1"/>
+      <w:numFmt w:val="bullet"/>
+      <w:lvlText w:val=""/>
+      <w:lvlJc w:val="left"/>
+      <w:pPr>
+        <w:ind w:left="1260" w:hanging="420"/>
+      </w:pPr>
+      <w:rPr>
+        <w:rFonts w:hint="default" w:ascii="Wingdings" w:hAnsi="Wingdings"/>
+      </w:rPr>
+    </w:lvl>
+    <w:lvl xmlns:w="http://schemas.openxmlformats.org/wordprocessingml/2006/main" w:ilvl="3">
+      <w:start w:val="1"/>
+      <w:numFmt w:val="bullet"/>
+      <w:lvlText w:val=""/>
+      <w:lvlJc w:val="left"/>
+      <w:pPr>
+        <w:ind w:left="1680" w:hanging="420"/>
+      </w:pPr>
+      <w:rPr>
+        <w:rFonts w:hint="default" w:ascii="Symbol" w:hAnsi="Symbol"/>
+      </w:rPr>
+    </w:lvl>
+    <w:lvl xmlns:w="http://schemas.openxmlformats.org/wordprocessingml/2006/main" w:ilvl="4">
+      <w:start w:val="1"/>
+      <w:numFmt w:val="bullet"/>
+      <w:lvlText w:val="o"/>
+      <w:lvlJc w:val="left"/>
+      <w:pPr>
+        <w:ind w:left="2100" w:hanging="420"/>
+      </w:pPr>
+      <w:rPr>
+        <w:rFonts w:hint="default" w:ascii="Courier New" w:hAnsi="Courier New"/>
+      </w:rPr>
+    </w:lvl>
+    <w:lvl xmlns:w="http://schemas.openxmlformats.org/wordprocessingml/2006/main" w:ilvl="5">
+      <w:start w:val="1"/>
+      <w:numFmt w:val="bullet"/>
+      <w:lvlText w:val=""/>
+      <w:lvlJc w:val="left"/>
+      <w:pPr>
+        <w:ind w:left="2520" w:hanging="420"/>
+      </w:pPr>
+      <w:rPr>
+        <w:rFonts w:hint="default" w:ascii="Wingdings" w:hAnsi="Wingdings"/>
+      </w:rPr>
+    </w:lvl>
+    <w:lvl xmlns:w="http://schemas.openxmlformats.org/wordprocessingml/2006/main" w:ilvl="6">
+      <w:start w:val="1"/>
+      <w:numFmt w:val="bullet"/>
+      <w:lvlText w:val=""/>
+      <w:lvlJc w:val="left"/>
+      <w:pPr>
+        <w:ind w:left="2940" w:hanging="420"/>
+      </w:pPr>
+      <w:rPr>
+        <w:rFonts w:hint="default" w:ascii="Symbol" w:hAnsi="Symbol"/>
+      </w:rPr>
+    </w:lvl>
+    <w:lvl xmlns:w="http://schemas.openxmlformats.org/wordprocessingml/2006/main" w:ilvl="7">
+      <w:start w:val="1"/>
+      <w:numFmt w:val="bullet"/>
+      <w:lvlText w:val="o"/>
+      <w:lvlJc w:val="left"/>
+      <w:pPr>
+        <w:ind w:left="3360" w:hanging="420"/>
+      </w:pPr>
+      <w:rPr>
+        <w:rFonts w:hint="default" w:ascii="Courier New" w:hAnsi="Courier New"/>
+      </w:rPr>
+    </w:lvl>
+    <w:lvl xmlns:w="http://schemas.openxmlformats.org/wordprocessingml/2006/main" w:ilvl="8">
+      <w:start w:val="1"/>
+      <w:numFmt w:val="bullet"/>
+      <w:lvlText w:val=""/>
+      <w:lvlJc w:val="left"/>
+      <w:pPr>
+        <w:ind w:left="3780" w:hanging="420"/>
+      </w:pPr>
+      <w:rPr>
+        <w:rFonts w:hint="default" w:ascii="Wingdings" w:hAnsi="Wingdings"/>
+      </w:rPr>
+    </w:lvl>
+  </w:abstractNum>
+  <w:abstractNum xmlns:w="http://schemas.openxmlformats.org/wordprocessingml/2006/main" w:abstractNumId="25">
+    <w:nsid w:val="3aad35a3"/>
+    <w:multiLevelType xmlns:w="http://schemas.openxmlformats.org/wordprocessingml/2006/main" w:val="hybridMultilevel"/>
+    <w:lvl xmlns:w="http://schemas.openxmlformats.org/wordprocessingml/2006/main" w:ilvl="0">
+      <w:start w:val="1"/>
+      <w:numFmt w:val="bullet"/>
+      <w:lvlText w:val=""/>
+      <w:lvlJc w:val="left"/>
+      <w:pPr>
+        <w:ind w:left="420" w:hanging="420"/>
+      </w:pPr>
+      <w:rPr>
+        <w:rFonts w:hint="default" w:ascii="Symbol" w:hAnsi="Symbol"/>
+      </w:rPr>
+    </w:lvl>
+    <w:lvl xmlns:w="http://schemas.openxmlformats.org/wordprocessingml/2006/main" w:ilvl="1">
+      <w:start w:val="1"/>
+      <w:numFmt w:val="bullet"/>
+      <w:lvlText w:val="o"/>
+      <w:lvlJc w:val="left"/>
+      <w:pPr>
+        <w:ind w:left="840" w:hanging="420"/>
+      </w:pPr>
+      <w:rPr>
+        <w:rFonts w:hint="default" w:ascii="Courier New" w:hAnsi="Courier New"/>
+      </w:rPr>
+    </w:lvl>
+    <w:lvl xmlns:w="http://schemas.openxmlformats.org/wordprocessingml/2006/main" w:ilvl="2">
+      <w:start w:val="1"/>
+      <w:numFmt w:val="bullet"/>
+      <w:lvlText w:val=""/>
+      <w:lvlJc w:val="left"/>
+      <w:pPr>
+        <w:ind w:left="1260" w:hanging="420"/>
+      </w:pPr>
+      <w:rPr>
+        <w:rFonts w:hint="default" w:ascii="Wingdings" w:hAnsi="Wingdings"/>
+      </w:rPr>
+    </w:lvl>
+    <w:lvl xmlns:w="http://schemas.openxmlformats.org/wordprocessingml/2006/main" w:ilvl="3">
+      <w:start w:val="1"/>
+      <w:numFmt w:val="bullet"/>
+      <w:lvlText w:val=""/>
+      <w:lvlJc w:val="left"/>
+      <w:pPr>
+        <w:ind w:left="1680" w:hanging="420"/>
+      </w:pPr>
+      <w:rPr>
+        <w:rFonts w:hint="default" w:ascii="Symbol" w:hAnsi="Symbol"/>
+      </w:rPr>
+    </w:lvl>
+    <w:lvl xmlns:w="http://schemas.openxmlformats.org/wordprocessingml/2006/main" w:ilvl="4">
+      <w:start w:val="1"/>
+      <w:numFmt w:val="bullet"/>
+      <w:lvlText w:val="o"/>
+      <w:lvlJc w:val="left"/>
+      <w:pPr>
+        <w:ind w:left="2100" w:hanging="420"/>
+      </w:pPr>
+      <w:rPr>
+        <w:rFonts w:hint="default" w:ascii="Courier New" w:hAnsi="Courier New"/>
+      </w:rPr>
+    </w:lvl>
+    <w:lvl xmlns:w="http://schemas.openxmlformats.org/wordprocessingml/2006/main" w:ilvl="5">
+      <w:start w:val="1"/>
+      <w:numFmt w:val="bullet"/>
+      <w:lvlText w:val=""/>
+      <w:lvlJc w:val="left"/>
+      <w:pPr>
+        <w:ind w:left="2520" w:hanging="420"/>
+      </w:pPr>
+      <w:rPr>
+        <w:rFonts w:hint="default" w:ascii="Wingdings" w:hAnsi="Wingdings"/>
+      </w:rPr>
+    </w:lvl>
+    <w:lvl xmlns:w="http://schemas.openxmlformats.org/wordprocessingml/2006/main" w:ilvl="6">
+      <w:start w:val="1"/>
+      <w:numFmt w:val="bullet"/>
+      <w:lvlText w:val=""/>
+      <w:lvlJc w:val="left"/>
+      <w:pPr>
+        <w:ind w:left="2940" w:hanging="420"/>
+      </w:pPr>
+      <w:rPr>
+        <w:rFonts w:hint="default" w:ascii="Symbol" w:hAnsi="Symbol"/>
+      </w:rPr>
+    </w:lvl>
+    <w:lvl xmlns:w="http://schemas.openxmlformats.org/wordprocessingml/2006/main" w:ilvl="7">
+      <w:start w:val="1"/>
+      <w:numFmt w:val="bullet"/>
+      <w:lvlText w:val="o"/>
+      <w:lvlJc w:val="left"/>
+      <w:pPr>
+        <w:ind w:left="3360" w:hanging="420"/>
+      </w:pPr>
+      <w:rPr>
+        <w:rFonts w:hint="default" w:ascii="Courier New" w:hAnsi="Courier New"/>
+      </w:rPr>
+    </w:lvl>
+    <w:lvl xmlns:w="http://schemas.openxmlformats.org/wordprocessingml/2006/main" w:ilvl="8">
+      <w:start w:val="1"/>
+      <w:numFmt w:val="bullet"/>
+      <w:lvlText w:val=""/>
+      <w:lvlJc w:val="left"/>
+      <w:pPr>
+        <w:ind w:left="3780" w:hanging="420"/>
+      </w:pPr>
+      <w:rPr>
+        <w:rFonts w:hint="default" w:ascii="Wingdings" w:hAnsi="Wingdings"/>
+      </w:rPr>
+    </w:lvl>
+  </w:abstractNum>
   <w:abstractNum xmlns:w="http://schemas.openxmlformats.org/wordprocessingml/2006/main" w:abstractNumId="24">
     <w:nsid w:val="5965becb"/>
     <w:multiLevelType xmlns:w="http://schemas.openxmlformats.org/wordprocessingml/2006/main" w:val="hybridMultilevel"/>
@@ -6551,6 +7329,15 @@
       </w:rPr>
     </w:lvl>
   </w:abstractNum>
+  <w:num w:numId="29">
+    <w:abstractNumId w:val="27"/>
+  </w:num>
+  <w:num w:numId="28">
+    <w:abstractNumId w:val="26"/>
+  </w:num>
+  <w:num w:numId="27">
+    <w:abstractNumId w:val="25"/>
+  </w:num>
   <w:num w:numId="26">
     <w:abstractNumId w:val="24"/>
   </w:num>
